--- a/docs/writeup Pete.docx
+++ b/docs/writeup Pete.docx
@@ -149,15 +149,7 @@
           <w:sz w:val="20"/>
           <w:szCs w:val="20"/>
         </w:rPr>
-        <w:t xml:space="preserve"> </w:t>
-      </w:r>
-      <w:r>
-        <w:rPr>
-          <w:rFonts w:ascii="Arial" w:hAnsi="Arial" w:cs="Arial"/>
-          <w:sz w:val="20"/>
-          <w:szCs w:val="20"/>
-        </w:rPr>
-        <w:t>“I also want you to identify the most important aspects of the assignment (as you see</w:t>
+        <w:t xml:space="preserve"> “I also want you to identify the most important aspects of the assignment (as you see</w:t>
       </w:r>
     </w:p>
     <w:p>
@@ -279,8 +271,6 @@
         </w:rPr>
         <w:t>As such, I think the most important aspects of the project were teamwork and project management, multi-level and iterative review processes, and the application of mathematical concepts through code. All of these will be critical in our careers, and being able to practice them on such an interesting assignment is invaluable.</w:t>
       </w:r>
-      <w:bookmarkStart w:id="0" w:name="_GoBack"/>
-      <w:bookmarkEnd w:id="0"/>
     </w:p>
     <w:p>
       <w:pPr>
@@ -559,7 +549,7 @@
           <w:sz w:val="20"/>
           <w:szCs w:val="20"/>
         </w:rPr>
-        <w:t>Input / Output</w:t>
+        <w:t>Input</w:t>
       </w:r>
     </w:p>
     <w:p>
@@ -1051,16 +1041,271 @@
     <w:p>
       <w:pPr>
         <w:rPr>
-          <w:rFonts w:ascii="Arial" w:hAnsi="Arial" w:cs="Arial"/>
-          <w:sz w:val="20"/>
-          <w:szCs w:val="20"/>
-        </w:rPr>
-      </w:pPr>
-    </w:p>
-    <w:p>
-      <w:pPr>
-        <w:rPr>
-          <w:rFonts w:ascii="Arial" w:hAnsi="Arial" w:cs="Arial"/>
+          <w:rFonts w:ascii="Arial" w:eastAsiaTheme="minorEastAsia" w:hAnsi="Arial" w:cs="Arial"/>
+          <w:sz w:val="20"/>
+          <w:szCs w:val="20"/>
+        </w:rPr>
+      </w:pPr>
+      <w:r>
+        <w:rPr>
+          <w:rFonts w:ascii="Arial" w:hAnsi="Arial" w:cs="Arial"/>
+          <w:sz w:val="20"/>
+          <w:szCs w:val="20"/>
+        </w:rPr>
+        <w:t xml:space="preserve">Successive Over-Relaxation was implemented in a similar fashion to that described in the lecture notes. One major design issue was the difference between Python (0-indexing) and the pseudo-code (1-indexing). This was resolved by changing the CSR arrays to 0-indexed and iterating from </w:t>
+      </w:r>
+      <m:oMath>
+        <m:r>
+          <w:rPr>
+            <w:rFonts w:ascii="Cambria Math" w:hAnsi="Cambria Math" w:cs="Arial"/>
+            <w:sz w:val="20"/>
+            <w:szCs w:val="20"/>
+          </w:rPr>
+          <m:t>0</m:t>
+        </m:r>
+      </m:oMath>
+      <w:r>
+        <w:rPr>
+          <w:rFonts w:ascii="Arial" w:hAnsi="Arial" w:cs="Arial"/>
+          <w:sz w:val="20"/>
+          <w:szCs w:val="20"/>
+        </w:rPr>
+        <w:t xml:space="preserve"> to </w:t>
+      </w:r>
+      <m:oMath>
+        <m:r>
+          <w:rPr>
+            <w:rFonts w:ascii="Cambria Math" w:hAnsi="Cambria Math" w:cs="Arial"/>
+            <w:sz w:val="20"/>
+            <w:szCs w:val="20"/>
+          </w:rPr>
+          <m:t>n-1</m:t>
+        </m:r>
+      </m:oMath>
+      <w:r>
+        <w:rPr>
+          <w:rFonts w:ascii="Arial" w:eastAsiaTheme="minorEastAsia" w:hAnsi="Arial" w:cs="Arial"/>
+          <w:sz w:val="20"/>
+          <w:szCs w:val="20"/>
+        </w:rPr>
+        <w:t xml:space="preserve">, and </w:t>
+      </w:r>
+      <m:oMath>
+        <m:r>
+          <w:rPr>
+            <w:rFonts w:ascii="Cambria Math" w:eastAsiaTheme="minorEastAsia" w:hAnsi="Cambria Math" w:cs="Arial"/>
+            <w:sz w:val="20"/>
+            <w:szCs w:val="20"/>
+          </w:rPr>
+          <m:t>row</m:t>
+        </m:r>
+        <m:r>
+          <w:rPr>
+            <w:rFonts w:ascii="Cambria Math" w:eastAsiaTheme="minorEastAsia" w:hAnsi="Cambria Math" w:cs="Arial"/>
+            <w:sz w:val="20"/>
+            <w:szCs w:val="20"/>
+          </w:rPr>
+          <m:t>S</m:t>
+        </m:r>
+        <m:r>
+          <w:rPr>
+            <w:rFonts w:ascii="Cambria Math" w:eastAsiaTheme="minorEastAsia" w:hAnsi="Cambria Math" w:cs="Arial"/>
+            <w:sz w:val="20"/>
+            <w:szCs w:val="20"/>
+          </w:rPr>
+          <m:t>tart[i] to rowStart[i+1]</m:t>
+        </m:r>
+      </m:oMath>
+      <w:r>
+        <w:rPr>
+          <w:rFonts w:ascii="Arial" w:eastAsiaTheme="minorEastAsia" w:hAnsi="Arial" w:cs="Arial"/>
+          <w:sz w:val="20"/>
+          <w:szCs w:val="20"/>
+        </w:rPr>
+        <w:t>.</w:t>
+      </w:r>
+    </w:p>
+    <w:p>
+      <w:pPr>
+        <w:rPr>
+          <w:rFonts w:ascii="Arial" w:eastAsiaTheme="minorEastAsia" w:hAnsi="Arial" w:cs="Arial"/>
+          <w:sz w:val="20"/>
+          <w:szCs w:val="20"/>
+        </w:rPr>
+      </w:pPr>
+    </w:p>
+    <w:p>
+      <w:pPr>
+        <w:rPr>
+          <w:rFonts w:ascii="Arial" w:eastAsiaTheme="minorEastAsia" w:hAnsi="Arial" w:cs="Arial"/>
+          <w:sz w:val="20"/>
+          <w:szCs w:val="20"/>
+        </w:rPr>
+      </w:pPr>
+      <w:r>
+        <w:rPr>
+          <w:rFonts w:ascii="Arial" w:eastAsiaTheme="minorEastAsia" w:hAnsi="Arial" w:cs="Arial"/>
+          <w:sz w:val="20"/>
+          <w:szCs w:val="20"/>
+        </w:rPr>
+        <w:t xml:space="preserve">At the end of each iteration, the residual between the calculated vector </w:t>
+      </w:r>
+      <m:oMath>
+        <m:r>
+          <w:rPr>
+            <w:rFonts w:ascii="Cambria Math" w:eastAsiaTheme="minorEastAsia" w:hAnsi="Cambria Math" w:cs="Arial"/>
+            <w:sz w:val="20"/>
+            <w:szCs w:val="20"/>
+          </w:rPr>
+          <m:t>x</m:t>
+        </m:r>
+      </m:oMath>
+      <w:r>
+        <w:rPr>
+          <w:rFonts w:ascii="Arial" w:eastAsiaTheme="minorEastAsia" w:hAnsi="Arial" w:cs="Arial"/>
+          <w:sz w:val="20"/>
+          <w:szCs w:val="20"/>
+        </w:rPr>
+        <w:t xml:space="preserve"> and solution vector </w:t>
+      </w:r>
+      <m:oMath>
+        <m:r>
+          <w:rPr>
+            <w:rFonts w:ascii="Cambria Math" w:eastAsiaTheme="minorEastAsia" w:hAnsi="Cambria Math" w:cs="Arial"/>
+            <w:sz w:val="20"/>
+            <w:szCs w:val="20"/>
+          </w:rPr>
+          <m:t>b</m:t>
+        </m:r>
+      </m:oMath>
+      <w:r>
+        <w:rPr>
+          <w:rFonts w:ascii="Arial" w:eastAsiaTheme="minorEastAsia" w:hAnsi="Arial" w:cs="Arial"/>
+          <w:sz w:val="20"/>
+          <w:szCs w:val="20"/>
+        </w:rPr>
+        <w:t xml:space="preserve"> for convergence to within a specified tolerance, and the Euclidean vector norm of the difference between </w:t>
+      </w:r>
+      <m:oMath>
+        <m:r>
+          <w:rPr>
+            <w:rFonts w:ascii="Cambria Math" w:eastAsiaTheme="minorEastAsia" w:hAnsi="Cambria Math" w:cs="Arial"/>
+            <w:sz w:val="20"/>
+            <w:szCs w:val="20"/>
+          </w:rPr>
+          <m:t>x</m:t>
+        </m:r>
+      </m:oMath>
+      <w:r>
+        <w:rPr>
+          <w:rFonts w:ascii="Arial" w:eastAsiaTheme="minorEastAsia" w:hAnsi="Arial" w:cs="Arial"/>
+          <w:sz w:val="20"/>
+          <w:szCs w:val="20"/>
+        </w:rPr>
+        <w:t xml:space="preserve"> vectors in successive iterations is checked for divergence.</w:t>
+      </w:r>
+    </w:p>
+    <w:p>
+      <w:pPr>
+        <w:rPr>
+          <w:rFonts w:ascii="Arial" w:eastAsiaTheme="minorEastAsia" w:hAnsi="Arial" w:cs="Arial"/>
+          <w:sz w:val="20"/>
+          <w:szCs w:val="20"/>
+        </w:rPr>
+      </w:pPr>
+    </w:p>
+    <w:p>
+      <w:pPr>
+        <w:rPr>
+          <w:rFonts w:ascii="Arial" w:eastAsiaTheme="minorEastAsia" w:hAnsi="Arial" w:cs="Arial"/>
+          <w:sz w:val="20"/>
+          <w:szCs w:val="20"/>
+        </w:rPr>
+      </w:pPr>
+      <w:r>
+        <w:rPr>
+          <w:rFonts w:ascii="Arial" w:eastAsiaTheme="minorEastAsia" w:hAnsi="Arial" w:cs="Arial"/>
+          <w:sz w:val="20"/>
+          <w:szCs w:val="20"/>
+        </w:rPr>
+        <w:t>The residual tolerance…</w:t>
+      </w:r>
+    </w:p>
+    <w:p>
+      <w:pPr>
+        <w:rPr>
+          <w:rFonts w:ascii="Arial" w:eastAsiaTheme="minorEastAsia" w:hAnsi="Arial" w:cs="Arial"/>
+          <w:sz w:val="20"/>
+          <w:szCs w:val="20"/>
+        </w:rPr>
+      </w:pPr>
+    </w:p>
+    <w:p>
+      <w:pPr>
+        <w:rPr>
+          <w:rFonts w:ascii="Arial" w:eastAsiaTheme="minorEastAsia" w:hAnsi="Arial" w:cs="Arial"/>
+          <w:sz w:val="20"/>
+          <w:szCs w:val="20"/>
+        </w:rPr>
+      </w:pPr>
+      <w:r>
+        <w:rPr>
+          <w:rFonts w:ascii="Arial" w:eastAsiaTheme="minorEastAsia" w:hAnsi="Arial" w:cs="Arial"/>
+          <w:sz w:val="20"/>
+          <w:szCs w:val="20"/>
+        </w:rPr>
+        <w:t xml:space="preserve">The SOR function returns the calculated solution vector </w:t>
+      </w:r>
+      <m:oMath>
+        <m:r>
+          <w:rPr>
+            <w:rFonts w:ascii="Cambria Math" w:eastAsiaTheme="minorEastAsia" w:hAnsi="Cambria Math" w:cs="Arial"/>
+            <w:sz w:val="20"/>
+            <w:szCs w:val="20"/>
+          </w:rPr>
+          <m:t>x</m:t>
+        </m:r>
+      </m:oMath>
+      <w:r>
+        <w:rPr>
+          <w:rFonts w:ascii="Arial" w:eastAsiaTheme="minorEastAsia" w:hAnsi="Arial" w:cs="Arial"/>
+          <w:sz w:val="20"/>
+          <w:szCs w:val="20"/>
+        </w:rPr>
+        <w:t xml:space="preserve"> (if found), the stopping reason, the iteration limit, the actual number of iterations performed before convergence, the </w:t>
+      </w:r>
+      <m:oMath>
+        <m:r>
+          <w:rPr>
+            <w:rFonts w:ascii="Cambria Math" w:eastAsiaTheme="minorEastAsia" w:hAnsi="Cambria Math" w:cs="Arial"/>
+            <w:sz w:val="20"/>
+            <w:szCs w:val="20"/>
+          </w:rPr>
+          <m:t>x</m:t>
+        </m:r>
+      </m:oMath>
+      <w:r>
+        <w:rPr>
+          <w:rFonts w:ascii="Arial" w:eastAsiaTheme="minorEastAsia" w:hAnsi="Arial" w:cs="Arial"/>
+          <w:sz w:val="20"/>
+          <w:szCs w:val="20"/>
+        </w:rPr>
+        <w:t>-sequence tolerance and the residual tolerance.</w:t>
+      </w:r>
+    </w:p>
+    <w:p>
+      <w:pPr>
+        <w:rPr>
+          <w:rFonts w:ascii="Arial" w:eastAsiaTheme="minorEastAsia" w:hAnsi="Arial" w:cs="Arial"/>
+          <w:sz w:val="20"/>
+          <w:szCs w:val="20"/>
+        </w:rPr>
+      </w:pPr>
+    </w:p>
+    <w:p>
+      <w:pPr>
+        <w:rPr>
+          <w:rFonts w:ascii="Arial" w:eastAsiaTheme="minorEastAsia" w:hAnsi="Arial" w:cs="Arial"/>
           <w:b/>
           <w:sz w:val="20"/>
           <w:szCs w:val="20"/>
@@ -1068,11 +1313,102 @@
       </w:pPr>
       <w:r>
         <w:rPr>
-          <w:rFonts w:ascii="Arial" w:hAnsi="Arial" w:cs="Arial"/>
+          <w:rFonts w:ascii="Arial" w:eastAsiaTheme="minorEastAsia" w:hAnsi="Arial" w:cs="Arial"/>
           <w:b/>
           <w:sz w:val="20"/>
           <w:szCs w:val="20"/>
         </w:rPr>
+        <w:t>Output</w:t>
+      </w:r>
+    </w:p>
+    <w:p>
+      <w:pPr>
+        <w:rPr>
+          <w:rFonts w:ascii="Arial" w:hAnsi="Arial" w:cs="Arial"/>
+          <w:sz w:val="20"/>
+          <w:szCs w:val="20"/>
+        </w:rPr>
+      </w:pPr>
+      <w:r>
+        <w:rPr>
+          <w:rFonts w:ascii="Arial" w:eastAsiaTheme="minorEastAsia" w:hAnsi="Arial" w:cs="Arial"/>
+          <w:sz w:val="20"/>
+          <w:szCs w:val="20"/>
+        </w:rPr>
+        <w:t xml:space="preserve">The output file is created using the </w:t>
+      </w:r>
+      <m:oMath>
+        <m:r>
+          <w:rPr>
+            <w:rFonts w:ascii="Cambria Math" w:eastAsiaTheme="minorEastAsia" w:hAnsi="Cambria Math" w:cs="Arial"/>
+            <w:sz w:val="20"/>
+            <w:szCs w:val="20"/>
+          </w:rPr>
+          <m:t>x</m:t>
+        </m:r>
+      </m:oMath>
+      <w:r>
+        <w:rPr>
+          <w:rFonts w:ascii="Arial" w:eastAsiaTheme="minorEastAsia" w:hAnsi="Arial" w:cs="Arial"/>
+          <w:sz w:val="20"/>
+          <w:szCs w:val="20"/>
+        </w:rPr>
+        <w:t xml:space="preserve">-vector and values returned from SOR, spaced using the </w:t>
+      </w:r>
+      <w:proofErr w:type="spellStart"/>
+      <w:proofErr w:type="gramStart"/>
+      <w:r>
+        <w:rPr>
+          <w:rFonts w:ascii="Arial" w:eastAsiaTheme="minorEastAsia" w:hAnsi="Arial" w:cs="Arial"/>
+          <w:sz w:val="20"/>
+          <w:szCs w:val="20"/>
+        </w:rPr>
+        <w:t>ljust</w:t>
+      </w:r>
+      <w:proofErr w:type="spellEnd"/>
+      <w:r>
+        <w:rPr>
+          <w:rFonts w:ascii="Arial" w:eastAsiaTheme="minorEastAsia" w:hAnsi="Arial" w:cs="Arial"/>
+          <w:sz w:val="20"/>
+          <w:szCs w:val="20"/>
+        </w:rPr>
+        <w:t>(</w:t>
+      </w:r>
+      <w:proofErr w:type="gramEnd"/>
+      <w:r>
+        <w:rPr>
+          <w:rFonts w:ascii="Arial" w:eastAsiaTheme="minorEastAsia" w:hAnsi="Arial" w:cs="Arial"/>
+          <w:sz w:val="20"/>
+          <w:szCs w:val="20"/>
+        </w:rPr>
+        <w:t>) function and list comprehension.</w:t>
+      </w:r>
+    </w:p>
+    <w:p>
+      <w:pPr>
+        <w:rPr>
+          <w:rFonts w:ascii="Arial" w:hAnsi="Arial" w:cs="Arial"/>
+          <w:sz w:val="20"/>
+          <w:szCs w:val="20"/>
+        </w:rPr>
+      </w:pPr>
+    </w:p>
+    <w:p>
+      <w:pPr>
+        <w:rPr>
+          <w:rFonts w:ascii="Arial" w:hAnsi="Arial" w:cs="Arial"/>
+          <w:b/>
+          <w:sz w:val="20"/>
+          <w:szCs w:val="20"/>
+        </w:rPr>
+      </w:pPr>
+      <w:r>
+        <w:rPr>
+          <w:rFonts w:ascii="Arial" w:hAnsi="Arial" w:cs="Arial"/>
+          <w:b/>
+          <w:sz w:val="20"/>
+          <w:szCs w:val="20"/>
+        </w:rPr>
         <w:t>Black-Scholes</w:t>
       </w:r>
       <w:r>
@@ -1118,8 +1454,504 @@
           <w:sz w:val="20"/>
           <w:szCs w:val="20"/>
         </w:rPr>
-        <w:t xml:space="preserve">W &amp; x optimisation </w:t>
-      </w:r>
+        <w:t xml:space="preserve">Throughout the programming, optimisation was at the forefront of our approach, in two ways. The first was to exploit the natural ‘fastest method’ of operations in Python. One example of this was the decision to build vectors by appending to lists, and then converting to </w:t>
+      </w:r>
+      <w:proofErr w:type="spellStart"/>
+      <w:r>
+        <w:rPr>
+          <w:rFonts w:ascii="Arial" w:hAnsi="Arial" w:cs="Arial"/>
+          <w:sz w:val="20"/>
+          <w:szCs w:val="20"/>
+        </w:rPr>
+        <w:t>numpy</w:t>
+      </w:r>
+      <w:proofErr w:type="spellEnd"/>
+      <w:r>
+        <w:rPr>
+          <w:rFonts w:ascii="Arial" w:hAnsi="Arial" w:cs="Arial"/>
+          <w:sz w:val="20"/>
+          <w:szCs w:val="20"/>
+        </w:rPr>
+        <w:t xml:space="preserve"> arrays. This minimises array creation operations, which are slow and memory intensive. Another was the use of the elementwise operation of </w:t>
+      </w:r>
+      <w:proofErr w:type="spellStart"/>
+      <w:r>
+        <w:rPr>
+          <w:rFonts w:ascii="Arial" w:hAnsi="Arial" w:cs="Arial"/>
+          <w:sz w:val="20"/>
+          <w:szCs w:val="20"/>
+        </w:rPr>
+        <w:t>numpy</w:t>
+      </w:r>
+      <w:proofErr w:type="spellEnd"/>
+      <w:r>
+        <w:rPr>
+          <w:rFonts w:ascii="Arial" w:hAnsi="Arial" w:cs="Arial"/>
+          <w:sz w:val="20"/>
+          <w:szCs w:val="20"/>
+        </w:rPr>
+        <w:t xml:space="preserve"> arrays, which allow </w:t>
+      </w:r>
+      <w:r>
+        <w:rPr>
+          <w:rFonts w:ascii="Arial" w:hAnsi="Arial" w:cs="Arial"/>
+          <w:sz w:val="20"/>
+          <w:szCs w:val="20"/>
+        </w:rPr>
+        <w:t xml:space="preserve">fast and complete operations to be performed without iterating through lists. Finally, we use of renaming </w:t>
+      </w:r>
+      <w:proofErr w:type="spellStart"/>
+      <w:r>
+        <w:rPr>
+          <w:rFonts w:ascii="Arial" w:hAnsi="Arial" w:cs="Arial"/>
+          <w:sz w:val="20"/>
+          <w:szCs w:val="20"/>
+        </w:rPr>
+        <w:t>numpy</w:t>
+      </w:r>
+      <w:proofErr w:type="spellEnd"/>
+      <w:r>
+        <w:rPr>
+          <w:rFonts w:ascii="Arial" w:hAnsi="Arial" w:cs="Arial"/>
+          <w:sz w:val="20"/>
+          <w:szCs w:val="20"/>
+        </w:rPr>
+        <w:t xml:space="preserve"> arrays (without creating another in memory) allowed our SOR modules to minimise the number of arrays kept in storage.</w:t>
+      </w:r>
+    </w:p>
+    <w:p>
+      <w:pPr>
+        <w:rPr>
+          <w:rFonts w:ascii="Arial" w:hAnsi="Arial" w:cs="Arial"/>
+          <w:sz w:val="20"/>
+          <w:szCs w:val="20"/>
+        </w:rPr>
+      </w:pPr>
+    </w:p>
+    <w:p>
+      <w:pPr>
+        <w:rPr>
+          <w:rFonts w:ascii="Arial" w:eastAsiaTheme="minorEastAsia" w:hAnsi="Arial" w:cs="Arial"/>
+          <w:sz w:val="20"/>
+          <w:szCs w:val="20"/>
+        </w:rPr>
+      </w:pPr>
+      <w:r>
+        <w:rPr>
+          <w:rFonts w:ascii="Arial" w:hAnsi="Arial" w:cs="Arial"/>
+          <w:sz w:val="20"/>
+          <w:szCs w:val="20"/>
+        </w:rPr>
+        <w:t xml:space="preserve">The second optimisation approach was algorithm based, around what we could do to help speed up the process. </w:t>
+      </w:r>
+      <w:r>
+        <w:rPr>
+          <w:rFonts w:ascii="Arial" w:hAnsi="Arial" w:cs="Arial"/>
+          <w:sz w:val="20"/>
+          <w:szCs w:val="20"/>
+        </w:rPr>
+        <w:t>A number of ideas were presented to op</w:t>
+      </w:r>
+      <w:r>
+        <w:rPr>
+          <w:rFonts w:ascii="Arial" w:hAnsi="Arial" w:cs="Arial"/>
+          <w:sz w:val="20"/>
+          <w:szCs w:val="20"/>
+        </w:rPr>
+        <w:t xml:space="preserve">timise the relaxation parameter </w:t>
+      </w:r>
+      <m:oMath>
+        <m:r>
+          <w:rPr>
+            <w:rFonts w:ascii="Cambria Math" w:hAnsi="Cambria Math" w:cs="Arial"/>
+            <w:sz w:val="20"/>
+            <w:szCs w:val="20"/>
+          </w:rPr>
+          <m:t>ω</m:t>
+        </m:r>
+      </m:oMath>
+      <w:r>
+        <w:rPr>
+          <w:rFonts w:ascii="Arial" w:hAnsi="Arial" w:cs="Arial"/>
+          <w:sz w:val="20"/>
+          <w:szCs w:val="20"/>
+        </w:rPr>
+        <w:t xml:space="preserve"> and</w:t>
+      </w:r>
+      <w:r>
+        <w:rPr>
+          <w:rFonts w:ascii="Arial" w:hAnsi="Arial" w:cs="Arial"/>
+          <w:sz w:val="20"/>
+          <w:szCs w:val="20"/>
+        </w:rPr>
+        <w:t xml:space="preserve"> initial guess of the vector </w:t>
+      </w:r>
+      <m:oMath>
+        <m:r>
+          <w:rPr>
+            <w:rFonts w:ascii="Cambria Math" w:hAnsi="Cambria Math" w:cs="Arial"/>
+            <w:sz w:val="20"/>
+            <w:szCs w:val="20"/>
+          </w:rPr>
+          <m:t>x</m:t>
+        </m:r>
+      </m:oMath>
+      <w:r>
+        <w:rPr>
+          <w:rFonts w:ascii="Arial" w:eastAsiaTheme="minorEastAsia" w:hAnsi="Arial" w:cs="Arial"/>
+          <w:sz w:val="20"/>
+          <w:szCs w:val="20"/>
+        </w:rPr>
+        <w:t xml:space="preserve">. These ideas were harder to quantify, so when the main modules were completed, small test modules were created and run on a large Matrix </w:t>
+      </w:r>
+      <w:proofErr w:type="gramStart"/>
+      <w:r>
+        <w:rPr>
+          <w:rFonts w:ascii="Arial" w:eastAsiaTheme="minorEastAsia" w:hAnsi="Arial" w:cs="Arial"/>
+          <w:sz w:val="20"/>
+          <w:szCs w:val="20"/>
+        </w:rPr>
+        <w:t>Market .</w:t>
+      </w:r>
+      <w:proofErr w:type="spellStart"/>
+      <w:r>
+        <w:rPr>
+          <w:rFonts w:ascii="Arial" w:eastAsiaTheme="minorEastAsia" w:hAnsi="Arial" w:cs="Arial"/>
+          <w:sz w:val="20"/>
+          <w:szCs w:val="20"/>
+        </w:rPr>
+        <w:t>mtx</w:t>
+      </w:r>
+      <w:proofErr w:type="spellEnd"/>
+      <w:proofErr w:type="gramEnd"/>
+      <w:r>
+        <w:rPr>
+          <w:rFonts w:ascii="Arial" w:eastAsiaTheme="minorEastAsia" w:hAnsi="Arial" w:cs="Arial"/>
+          <w:sz w:val="20"/>
+          <w:szCs w:val="20"/>
+        </w:rPr>
+        <w:t xml:space="preserve"> file (</w:t>
+      </w:r>
+      <m:oMath>
+        <m:r>
+          <w:rPr>
+            <w:rFonts w:ascii="Cambria Math" w:eastAsiaTheme="minorEastAsia" w:hAnsi="Cambria Math" w:cs="Arial"/>
+            <w:sz w:val="20"/>
+            <w:szCs w:val="20"/>
+          </w:rPr>
+          <m:t>n × n</m:t>
+        </m:r>
+      </m:oMath>
+      <w:r>
+        <w:rPr>
+          <w:rFonts w:ascii="Arial" w:eastAsiaTheme="minorEastAsia" w:hAnsi="Arial" w:cs="Arial"/>
+          <w:sz w:val="20"/>
+          <w:szCs w:val="20"/>
+        </w:rPr>
+        <w:t xml:space="preserve">) with a standard (using </w:t>
+      </w:r>
+      <m:oMath>
+        <m:r>
+          <w:rPr>
+            <w:rFonts w:ascii="Cambria Math" w:eastAsiaTheme="minorEastAsia" w:hAnsi="Cambria Math" w:cs="Arial"/>
+            <w:sz w:val="20"/>
+            <w:szCs w:val="20"/>
+          </w:rPr>
+          <m:t>seed</m:t>
+        </m:r>
+        <m:r>
+          <w:rPr>
+            <w:rFonts w:ascii="Cambria Math" w:eastAsiaTheme="minorEastAsia" w:hAnsi="Cambria Math" w:cs="Arial"/>
+            <w:sz w:val="20"/>
+            <w:szCs w:val="20"/>
+          </w:rPr>
+          <m:t>(</m:t>
+        </m:r>
+        <m:r>
+          <w:rPr>
+            <w:rFonts w:ascii="Cambria Math" w:eastAsiaTheme="minorEastAsia" w:hAnsi="Cambria Math" w:cs="Arial"/>
+            <w:sz w:val="20"/>
+            <w:szCs w:val="20"/>
+          </w:rPr>
+          <m:t>)</m:t>
+        </m:r>
+      </m:oMath>
+      <w:r>
+        <w:rPr>
+          <w:rFonts w:ascii="Arial" w:eastAsiaTheme="minorEastAsia" w:hAnsi="Arial" w:cs="Arial"/>
+          <w:sz w:val="20"/>
+          <w:szCs w:val="20"/>
+        </w:rPr>
+        <w:t xml:space="preserve">) random solution vector </w:t>
+      </w:r>
+      <m:oMath>
+        <m:r>
+          <w:rPr>
+            <w:rFonts w:ascii="Cambria Math" w:eastAsiaTheme="minorEastAsia" w:hAnsi="Cambria Math" w:cs="Arial"/>
+            <w:sz w:val="20"/>
+            <w:szCs w:val="20"/>
+          </w:rPr>
+          <m:t>b</m:t>
+        </m:r>
+      </m:oMath>
+      <w:r>
+        <w:rPr>
+          <w:rFonts w:ascii="Arial" w:eastAsiaTheme="minorEastAsia" w:hAnsi="Arial" w:cs="Arial"/>
+          <w:sz w:val="20"/>
+          <w:szCs w:val="20"/>
+        </w:rPr>
+        <w:t xml:space="preserve"> (as Matrix Market does not supply solution vectors).</w:t>
+      </w:r>
+    </w:p>
+    <w:p>
+      <w:pPr>
+        <w:rPr>
+          <w:rFonts w:ascii="Arial" w:eastAsiaTheme="minorEastAsia" w:hAnsi="Arial" w:cs="Arial"/>
+          <w:sz w:val="20"/>
+          <w:szCs w:val="20"/>
+        </w:rPr>
+      </w:pPr>
+    </w:p>
+    <w:p>
+      <w:pPr>
+        <w:rPr>
+          <w:rFonts w:ascii="Arial" w:eastAsiaTheme="minorEastAsia" w:hAnsi="Arial" w:cs="Arial"/>
+          <w:sz w:val="20"/>
+          <w:szCs w:val="20"/>
+        </w:rPr>
+      </w:pPr>
+      <w:r>
+        <w:rPr>
+          <w:rFonts w:ascii="Arial" w:eastAsiaTheme="minorEastAsia" w:hAnsi="Arial" w:cs="Arial"/>
+          <w:sz w:val="20"/>
+          <w:szCs w:val="20"/>
+        </w:rPr>
+        <w:t xml:space="preserve">The two options for initial </w:t>
+      </w:r>
+      <m:oMath>
+        <m:r>
+          <w:rPr>
+            <w:rFonts w:ascii="Cambria Math" w:eastAsiaTheme="minorEastAsia" w:hAnsi="Cambria Math" w:cs="Arial"/>
+            <w:sz w:val="20"/>
+            <w:szCs w:val="20"/>
+          </w:rPr>
+          <m:t>x</m:t>
+        </m:r>
+      </m:oMath>
+      <w:r>
+        <w:rPr>
+          <w:rFonts w:ascii="Arial" w:eastAsiaTheme="minorEastAsia" w:hAnsi="Arial" w:cs="Arial"/>
+          <w:sz w:val="20"/>
+          <w:szCs w:val="20"/>
+        </w:rPr>
+        <w:t xml:space="preserve"> optimisation were to create a random </w:t>
+      </w:r>
+      <w:proofErr w:type="spellStart"/>
+      <w:r>
+        <w:rPr>
+          <w:rFonts w:ascii="Arial" w:eastAsiaTheme="minorEastAsia" w:hAnsi="Arial" w:cs="Arial"/>
+          <w:sz w:val="20"/>
+          <w:szCs w:val="20"/>
+        </w:rPr>
+        <w:t>numpy</w:t>
+      </w:r>
+      <w:proofErr w:type="spellEnd"/>
+      <w:r>
+        <w:rPr>
+          <w:rFonts w:ascii="Arial" w:eastAsiaTheme="minorEastAsia" w:hAnsi="Arial" w:cs="Arial"/>
+          <w:sz w:val="20"/>
+          <w:szCs w:val="20"/>
+        </w:rPr>
+        <w:t xml:space="preserve"> array, or create a range of random </w:t>
+      </w:r>
+      <w:proofErr w:type="spellStart"/>
+      <w:r>
+        <w:rPr>
+          <w:rFonts w:ascii="Arial" w:eastAsiaTheme="minorEastAsia" w:hAnsi="Arial" w:cs="Arial"/>
+          <w:sz w:val="20"/>
+          <w:szCs w:val="20"/>
+        </w:rPr>
+        <w:t>numpy</w:t>
+      </w:r>
+      <w:proofErr w:type="spellEnd"/>
+      <w:r>
+        <w:rPr>
+          <w:rFonts w:ascii="Arial" w:eastAsiaTheme="minorEastAsia" w:hAnsi="Arial" w:cs="Arial"/>
+          <w:sz w:val="20"/>
+          <w:szCs w:val="20"/>
+        </w:rPr>
+        <w:t xml:space="preserve"> arrays, check their ‘distance’ from the solution vector </w:t>
+      </w:r>
+      <m:oMath>
+        <m:r>
+          <w:rPr>
+            <w:rFonts w:ascii="Cambria Math" w:eastAsiaTheme="minorEastAsia" w:hAnsi="Cambria Math" w:cs="Arial"/>
+            <w:sz w:val="20"/>
+            <w:szCs w:val="20"/>
+          </w:rPr>
+          <m:t>b</m:t>
+        </m:r>
+      </m:oMath>
+      <w:r>
+        <w:rPr>
+          <w:rFonts w:ascii="Arial" w:eastAsiaTheme="minorEastAsia" w:hAnsi="Arial" w:cs="Arial"/>
+          <w:sz w:val="20"/>
+          <w:szCs w:val="20"/>
+        </w:rPr>
+        <w:t xml:space="preserve"> (using the difference of Euclidean norms), and choose the closest.</w:t>
+      </w:r>
+    </w:p>
+    <w:p>
+      <w:pPr>
+        <w:rPr>
+          <w:rFonts w:ascii="Arial" w:eastAsiaTheme="minorEastAsia" w:hAnsi="Arial" w:cs="Arial"/>
+          <w:sz w:val="20"/>
+          <w:szCs w:val="20"/>
+        </w:rPr>
+      </w:pPr>
+    </w:p>
+    <w:p>
+      <w:pPr>
+        <w:rPr>
+          <w:rFonts w:ascii="Arial" w:eastAsiaTheme="minorEastAsia" w:hAnsi="Arial" w:cs="Arial"/>
+          <w:sz w:val="20"/>
+          <w:szCs w:val="20"/>
+        </w:rPr>
+      </w:pPr>
+      <w:r>
+        <w:rPr>
+          <w:rFonts w:ascii="Arial" w:eastAsiaTheme="minorEastAsia" w:hAnsi="Arial" w:cs="Arial"/>
+          <w:sz w:val="20"/>
+          <w:szCs w:val="20"/>
+        </w:rPr>
+        <w:t>Discussion and times</w:t>
+      </w:r>
+    </w:p>
+    <w:p>
+      <w:pPr>
+        <w:rPr>
+          <w:rFonts w:ascii="Arial" w:eastAsiaTheme="minorEastAsia" w:hAnsi="Arial" w:cs="Arial"/>
+          <w:sz w:val="20"/>
+          <w:szCs w:val="20"/>
+        </w:rPr>
+      </w:pPr>
+    </w:p>
+    <w:p>
+      <w:pPr>
+        <w:rPr>
+          <w:rFonts w:ascii="Arial" w:hAnsi="Arial" w:cs="Arial"/>
+          <w:sz w:val="20"/>
+          <w:szCs w:val="20"/>
+        </w:rPr>
+      </w:pPr>
+      <w:bookmarkStart w:id="0" w:name="_GoBack"/>
+      <w:bookmarkEnd w:id="0"/>
+    </w:p>
+    <w:p>
+      <w:pPr>
+        <w:rPr>
+          <w:rFonts w:ascii="Arial" w:hAnsi="Arial" w:cs="Arial"/>
+          <w:sz w:val="20"/>
+          <w:szCs w:val="20"/>
+        </w:rPr>
+      </w:pPr>
+      <w:r>
+        <w:rPr>
+          <w:rFonts w:ascii="Arial" w:hAnsi="Arial" w:cs="Arial"/>
+          <w:sz w:val="20"/>
+          <w:szCs w:val="20"/>
+        </w:rPr>
+        <w:t xml:space="preserve">There were two optimisation approaches suggested for </w:t>
+      </w:r>
+      <m:oMath>
+        <m:r>
+          <w:rPr>
+            <w:rFonts w:ascii="Cambria Math" w:hAnsi="Cambria Math" w:cs="Arial"/>
+            <w:sz w:val="20"/>
+            <w:szCs w:val="20"/>
+          </w:rPr>
+          <m:t>ω</m:t>
+        </m:r>
+      </m:oMath>
+      <w:r>
+        <w:rPr>
+          <w:rFonts w:ascii="Arial" w:eastAsiaTheme="minorEastAsia" w:hAnsi="Arial" w:cs="Arial"/>
+          <w:sz w:val="20"/>
+          <w:szCs w:val="20"/>
+        </w:rPr>
+        <w:t xml:space="preserve"> that were compared to the baseline approach of a guess of </w:t>
+      </w:r>
+      <m:oMath>
+        <m:r>
+          <w:rPr>
+            <w:rFonts w:ascii="Cambria Math" w:eastAsiaTheme="minorEastAsia" w:hAnsi="Cambria Math" w:cs="Arial"/>
+            <w:sz w:val="20"/>
+            <w:szCs w:val="20"/>
+          </w:rPr>
+          <m:t>1.3</m:t>
+        </m:r>
+      </m:oMath>
+      <w:r>
+        <w:rPr>
+          <w:rFonts w:ascii="Arial" w:eastAsiaTheme="minorEastAsia" w:hAnsi="Arial" w:cs="Arial"/>
+          <w:sz w:val="20"/>
+          <w:szCs w:val="20"/>
+        </w:rPr>
+        <w:t>. The first was to solve using values of 1.2, 1.3 and 1.4 and then choose the fastest, but this was dismissed for being needlessly computationally heavy. The second was</w:t>
+      </w:r>
+      <w:r>
+        <w:rPr>
+          <w:rFonts w:ascii="Arial" w:eastAsiaTheme="minorEastAsia" w:hAnsi="Arial" w:cs="Arial"/>
+          <w:sz w:val="20"/>
+          <w:szCs w:val="20"/>
+        </w:rPr>
+        <w:t xml:space="preserve"> to compare the convergence of the vector as a ratio of the convergence on the current iteration over the convergence on the previous iteration. If this is faster than ‘usual’, </w:t>
+      </w:r>
+      <m:oMath>
+        <m:r>
+          <w:rPr>
+            <w:rFonts w:ascii="Cambria Math" w:eastAsiaTheme="minorEastAsia" w:hAnsi="Cambria Math" w:cs="Arial"/>
+            <w:sz w:val="20"/>
+            <w:szCs w:val="20"/>
+          </w:rPr>
+          <m:t>ω</m:t>
+        </m:r>
+      </m:oMath>
+      <w:r>
+        <w:rPr>
+          <w:rFonts w:ascii="Arial" w:eastAsiaTheme="minorEastAsia" w:hAnsi="Arial" w:cs="Arial"/>
+          <w:sz w:val="20"/>
+          <w:szCs w:val="20"/>
+        </w:rPr>
+        <w:t xml:space="preserve"> is decreased, otherwise </w:t>
+      </w:r>
+      <m:oMath>
+        <m:r>
+          <w:rPr>
+            <w:rFonts w:ascii="Cambria Math" w:eastAsiaTheme="minorEastAsia" w:hAnsi="Cambria Math" w:cs="Arial"/>
+            <w:sz w:val="20"/>
+            <w:szCs w:val="20"/>
+          </w:rPr>
+          <m:t>ω</m:t>
+        </m:r>
+      </m:oMath>
+      <w:r>
+        <w:rPr>
+          <w:rFonts w:ascii="Arial" w:eastAsiaTheme="minorEastAsia" w:hAnsi="Arial" w:cs="Arial"/>
+          <w:sz w:val="20"/>
+          <w:szCs w:val="20"/>
+        </w:rPr>
+        <w:t xml:space="preserve"> is increased.</w:t>
+      </w:r>
+    </w:p>
+    <w:p>
+      <w:pPr>
+        <w:rPr>
+          <w:rFonts w:ascii="Arial" w:hAnsi="Arial" w:cs="Arial"/>
+          <w:sz w:val="20"/>
+          <w:szCs w:val="20"/>
+        </w:rPr>
+      </w:pPr>
     </w:p>
     <w:p>
       <w:pPr>

--- a/docs/writeup Pete.docx
+++ b/docs/writeup Pete.docx
@@ -1097,23 +1097,7 @@
             <w:sz w:val="20"/>
             <w:szCs w:val="20"/>
           </w:rPr>
-          <m:t>row</m:t>
-        </m:r>
-        <m:r>
-          <w:rPr>
-            <w:rFonts w:ascii="Cambria Math" w:eastAsiaTheme="minorEastAsia" w:hAnsi="Cambria Math" w:cs="Arial"/>
-            <w:sz w:val="20"/>
-            <w:szCs w:val="20"/>
-          </w:rPr>
-          <m:t>S</m:t>
-        </m:r>
-        <m:r>
-          <w:rPr>
-            <w:rFonts w:ascii="Cambria Math" w:eastAsiaTheme="minorEastAsia" w:hAnsi="Cambria Math" w:cs="Arial"/>
-            <w:sz w:val="20"/>
-            <w:szCs w:val="20"/>
-          </w:rPr>
-          <m:t>tart[i] to rowStart[i+1]</m:t>
+          <m:t>rowStart[i] to rowStart[i+1]</m:t>
         </m:r>
       </m:oMath>
       <w:r>
@@ -1657,23 +1641,7 @@
             <w:sz w:val="20"/>
             <w:szCs w:val="20"/>
           </w:rPr>
-          <m:t>seed</m:t>
-        </m:r>
-        <m:r>
-          <w:rPr>
-            <w:rFonts w:ascii="Cambria Math" w:eastAsiaTheme="minorEastAsia" w:hAnsi="Cambria Math" w:cs="Arial"/>
-            <w:sz w:val="20"/>
-            <w:szCs w:val="20"/>
-          </w:rPr>
-          <m:t>(</m:t>
-        </m:r>
-        <m:r>
-          <w:rPr>
-            <w:rFonts w:ascii="Cambria Math" w:eastAsiaTheme="minorEastAsia" w:hAnsi="Cambria Math" w:cs="Arial"/>
-            <w:sz w:val="20"/>
-            <w:szCs w:val="20"/>
-          </w:rPr>
-          <m:t>)</m:t>
+          <m:t>seed()</m:t>
         </m:r>
       </m:oMath>
       <w:r>
@@ -1844,17 +1812,6 @@
           <w:szCs w:val="20"/>
         </w:rPr>
       </w:pPr>
-      <w:bookmarkStart w:id="0" w:name="_GoBack"/>
-      <w:bookmarkEnd w:id="0"/>
-    </w:p>
-    <w:p>
-      <w:pPr>
-        <w:rPr>
-          <w:rFonts w:ascii="Arial" w:hAnsi="Arial" w:cs="Arial"/>
-          <w:sz w:val="20"/>
-          <w:szCs w:val="20"/>
-        </w:rPr>
-      </w:pPr>
       <w:r>
         <w:rPr>
           <w:rFonts w:ascii="Arial" w:hAnsi="Arial" w:cs="Arial"/>
@@ -1943,6 +1900,52 @@
         </w:rPr>
         <w:t xml:space="preserve"> is increased.</w:t>
       </w:r>
+    </w:p>
+    <w:p>
+      <w:pPr>
+        <w:rPr>
+          <w:rFonts w:ascii="Arial" w:hAnsi="Arial" w:cs="Arial"/>
+          <w:sz w:val="20"/>
+          <w:szCs w:val="20"/>
+        </w:rPr>
+      </w:pPr>
+    </w:p>
+    <w:p>
+      <w:pPr>
+        <w:rPr>
+          <w:rFonts w:ascii="Arial" w:hAnsi="Arial" w:cs="Arial"/>
+          <w:sz w:val="20"/>
+          <w:szCs w:val="20"/>
+        </w:rPr>
+      </w:pPr>
+      <w:r>
+        <w:rPr>
+          <w:rFonts w:ascii="Arial" w:hAnsi="Arial" w:cs="Arial"/>
+          <w:sz w:val="20"/>
+          <w:szCs w:val="20"/>
+        </w:rPr>
+        <w:t xml:space="preserve">Divergence: Row / </w:t>
+      </w:r>
+      <w:proofErr w:type="spellStart"/>
+      <w:r>
+        <w:rPr>
+          <w:rFonts w:ascii="Arial" w:hAnsi="Arial" w:cs="Arial"/>
+          <w:sz w:val="20"/>
+          <w:szCs w:val="20"/>
+        </w:rPr>
+        <w:t>diag</w:t>
+      </w:r>
+      <w:proofErr w:type="spellEnd"/>
+      <w:r>
+        <w:rPr>
+          <w:rFonts w:ascii="Arial" w:hAnsi="Arial" w:cs="Arial"/>
+          <w:sz w:val="20"/>
+          <w:szCs w:val="20"/>
+        </w:rPr>
+        <w:t xml:space="preserve"> dominance – do before for divergence, or just let it run through 2 iterations. Seen to be much slower to do before</w:t>
+      </w:r>
+      <w:bookmarkStart w:id="0" w:name="_GoBack"/>
+      <w:bookmarkEnd w:id="0"/>
     </w:p>
     <w:p>
       <w:pPr>

--- a/docs/writeup Pete.docx
+++ b/docs/writeup Pete.docx
@@ -1924,28 +1924,54 @@
           <w:sz w:val="20"/>
           <w:szCs w:val="20"/>
         </w:rPr>
-        <w:t xml:space="preserve">Divergence: Row / </w:t>
-      </w:r>
-      <w:proofErr w:type="spellStart"/>
-      <w:r>
-        <w:rPr>
-          <w:rFonts w:ascii="Arial" w:hAnsi="Arial" w:cs="Arial"/>
-          <w:sz w:val="20"/>
-          <w:szCs w:val="20"/>
-        </w:rPr>
-        <w:t>diag</w:t>
-      </w:r>
-      <w:proofErr w:type="spellEnd"/>
-      <w:r>
-        <w:rPr>
-          <w:rFonts w:ascii="Arial" w:hAnsi="Arial" w:cs="Arial"/>
-          <w:sz w:val="20"/>
-          <w:szCs w:val="20"/>
-        </w:rPr>
-        <w:t xml:space="preserve"> dominance – do before for divergence, or just let it run through 2 iterations. Seen to be much slower to do before</w:t>
+        <w:t xml:space="preserve">The final algorithm optimization was </w:t>
       </w:r>
       <w:bookmarkStart w:id="0" w:name="_GoBack"/>
       <w:bookmarkEnd w:id="0"/>
+    </w:p>
+    <w:p>
+      <w:pPr>
+        <w:rPr>
+          <w:rFonts w:ascii="Arial" w:hAnsi="Arial" w:cs="Arial"/>
+          <w:sz w:val="20"/>
+          <w:szCs w:val="20"/>
+        </w:rPr>
+      </w:pPr>
+    </w:p>
+    <w:p>
+      <w:pPr>
+        <w:rPr>
+          <w:rFonts w:ascii="Arial" w:hAnsi="Arial" w:cs="Arial"/>
+          <w:sz w:val="20"/>
+          <w:szCs w:val="20"/>
+        </w:rPr>
+      </w:pPr>
+      <w:r>
+        <w:rPr>
+          <w:rFonts w:ascii="Arial" w:hAnsi="Arial" w:cs="Arial"/>
+          <w:sz w:val="20"/>
+          <w:szCs w:val="20"/>
+        </w:rPr>
+        <w:t xml:space="preserve">Divergence: Row / </w:t>
+      </w:r>
+      <w:proofErr w:type="spellStart"/>
+      <w:r>
+        <w:rPr>
+          <w:rFonts w:ascii="Arial" w:hAnsi="Arial" w:cs="Arial"/>
+          <w:sz w:val="20"/>
+          <w:szCs w:val="20"/>
+        </w:rPr>
+        <w:t>diag</w:t>
+      </w:r>
+      <w:proofErr w:type="spellEnd"/>
+      <w:r>
+        <w:rPr>
+          <w:rFonts w:ascii="Arial" w:hAnsi="Arial" w:cs="Arial"/>
+          <w:sz w:val="20"/>
+          <w:szCs w:val="20"/>
+        </w:rPr>
+        <w:t xml:space="preserve"> dominance – do before for divergence, or just let it run through 2 iterations. Seen to be much slower to do before</w:t>
+      </w:r>
     </w:p>
     <w:p>
       <w:pPr>

--- a/docs/writeup Pete.docx
+++ b/docs/writeup Pete.docx
@@ -1380,12 +1380,20 @@
     <w:p>
       <w:pPr>
         <w:rPr>
+          <w:rFonts w:ascii="Arial" w:eastAsiaTheme="minorEastAsia" w:hAnsi="Arial" w:cs="Arial"/>
+          <w:sz w:val="20"/>
+          <w:szCs w:val="20"/>
+        </w:rPr>
+      </w:pPr>
+      <w:r>
+        <w:rPr>
           <w:rFonts w:ascii="Arial" w:hAnsi="Arial" w:cs="Arial"/>
           <w:b/>
           <w:sz w:val="20"/>
           <w:szCs w:val="20"/>
         </w:rPr>
-      </w:pPr>
+        <w:t>Black-Scholes</w:t>
+      </w:r>
       <w:r>
         <w:rPr>
           <w:rFonts w:ascii="Arial" w:hAnsi="Arial" w:cs="Arial"/>
@@ -1393,17 +1401,1221 @@
           <w:sz w:val="20"/>
           <w:szCs w:val="20"/>
         </w:rPr>
-        <w:t>Black-Scholes</w:t>
-      </w:r>
-      <w:r>
+        <w:br/>
+      </w:r>
+      <w:r>
+        <w:rPr>
+          <w:rFonts w:ascii="Arial" w:hAnsi="Arial" w:cs="Arial"/>
+          <w:sz w:val="20"/>
+          <w:szCs w:val="20"/>
+        </w:rPr>
+        <w:t xml:space="preserve">Black-Scholes first asks the user for a set of inputs, with a default option, before creating the Black-Scholes matrix and initial solution vector </w:t>
+      </w:r>
+      <m:oMath>
+        <m:r>
+          <w:rPr>
+            <w:rFonts w:ascii="Cambria Math" w:hAnsi="Cambria Math" w:cs="Arial"/>
+            <w:sz w:val="20"/>
+            <w:szCs w:val="20"/>
+          </w:rPr>
+          <m:t>b</m:t>
+        </m:r>
+      </m:oMath>
+      <w:r>
+        <w:rPr>
+          <w:rFonts w:ascii="Arial" w:eastAsiaTheme="minorEastAsia" w:hAnsi="Arial" w:cs="Arial"/>
+          <w:sz w:val="20"/>
+          <w:szCs w:val="20"/>
+        </w:rPr>
+        <w:t xml:space="preserve"> representing the option value on the excise date. The matrix is created directed into CSR format iterating through the </w:t>
+      </w:r>
+      <m:oMath>
+        <m:r>
+          <w:rPr>
+            <w:rFonts w:ascii="Cambria Math" w:eastAsiaTheme="minorEastAsia" w:hAnsi="Cambria Math" w:cs="Arial"/>
+            <w:sz w:val="20"/>
+            <w:szCs w:val="20"/>
+          </w:rPr>
+          <m:t>3</m:t>
+        </m:r>
+        <m:d>
+          <m:dPr>
+            <m:ctrlPr>
+              <w:rPr>
+                <w:rFonts w:ascii="Cambria Math" w:eastAsiaTheme="minorEastAsia" w:hAnsi="Cambria Math" w:cs="Arial"/>
+                <w:i/>
+                <w:sz w:val="20"/>
+                <w:szCs w:val="20"/>
+              </w:rPr>
+            </m:ctrlPr>
+          </m:dPr>
+          <m:e>
+            <m:r>
+              <w:rPr>
+                <w:rFonts w:ascii="Cambria Math" w:eastAsiaTheme="minorEastAsia" w:hAnsi="Cambria Math" w:cs="Arial"/>
+                <w:sz w:val="20"/>
+                <w:szCs w:val="20"/>
+              </w:rPr>
+              <m:t>N-2</m:t>
+            </m:r>
+          </m:e>
+        </m:d>
+        <m:r>
+          <w:rPr>
+            <w:rFonts w:ascii="Cambria Math" w:eastAsiaTheme="minorEastAsia" w:hAnsi="Cambria Math" w:cs="Arial"/>
+            <w:sz w:val="20"/>
+            <w:szCs w:val="20"/>
+          </w:rPr>
+          <m:t>+5</m:t>
+        </m:r>
+      </m:oMath>
+      <w:r>
+        <w:rPr>
+          <w:rFonts w:ascii="Arial" w:eastAsiaTheme="minorEastAsia" w:hAnsi="Arial" w:cs="Arial"/>
+          <w:sz w:val="20"/>
+          <w:szCs w:val="20"/>
+        </w:rPr>
+        <w:t xml:space="preserve"> (</w:t>
+      </w:r>
+      <m:oMath>
+        <m:r>
+          <w:rPr>
+            <w:rFonts w:ascii="Cambria Math" w:eastAsiaTheme="minorEastAsia" w:hAnsi="Cambria Math" w:cs="Arial"/>
+            <w:sz w:val="20"/>
+            <w:szCs w:val="20"/>
+          </w:rPr>
+          <m:t>2</m:t>
+        </m:r>
+      </m:oMath>
+      <w:r>
+        <w:rPr>
+          <w:rFonts w:ascii="Arial" w:eastAsiaTheme="minorEastAsia" w:hAnsi="Arial" w:cs="Arial"/>
+          <w:sz w:val="20"/>
+          <w:szCs w:val="20"/>
+        </w:rPr>
+        <w:t xml:space="preserve"> in first and last rows, </w:t>
+      </w:r>
+      <m:oMath>
+        <m:r>
+          <w:rPr>
+            <w:rFonts w:ascii="Cambria Math" w:eastAsiaTheme="minorEastAsia" w:hAnsi="Cambria Math" w:cs="Arial"/>
+            <w:sz w:val="20"/>
+            <w:szCs w:val="20"/>
+          </w:rPr>
+          <m:t>3</m:t>
+        </m:r>
+      </m:oMath>
+      <w:r>
+        <w:rPr>
+          <w:rFonts w:ascii="Arial" w:eastAsiaTheme="minorEastAsia" w:hAnsi="Arial" w:cs="Arial"/>
+          <w:sz w:val="20"/>
+          <w:szCs w:val="20"/>
+        </w:rPr>
+        <w:t xml:space="preserve"> in all other rows) non-zero entries and appending them to the </w:t>
+      </w:r>
+      <m:oMath>
+        <m:r>
+          <w:rPr>
+            <w:rFonts w:ascii="Cambria Math" w:eastAsiaTheme="minorEastAsia" w:hAnsi="Cambria Math" w:cs="Arial"/>
+            <w:sz w:val="20"/>
+            <w:szCs w:val="20"/>
+          </w:rPr>
+          <m:t>val</m:t>
+        </m:r>
+      </m:oMath>
+      <w:r>
+        <w:rPr>
+          <w:rFonts w:ascii="Arial" w:eastAsiaTheme="minorEastAsia" w:hAnsi="Arial" w:cs="Arial"/>
+          <w:sz w:val="20"/>
+          <w:szCs w:val="20"/>
+        </w:rPr>
+        <w:t xml:space="preserve"> list. The </w:t>
+      </w:r>
+      <m:oMath>
+        <m:r>
+          <w:rPr>
+            <w:rFonts w:ascii="Cambria Math" w:eastAsiaTheme="minorEastAsia" w:hAnsi="Cambria Math" w:cs="Arial"/>
+            <w:sz w:val="20"/>
+            <w:szCs w:val="20"/>
+          </w:rPr>
+          <m:t>col</m:t>
+        </m:r>
+      </m:oMath>
+      <w:r>
+        <w:rPr>
+          <w:rFonts w:ascii="Arial" w:eastAsiaTheme="minorEastAsia" w:hAnsi="Arial" w:cs="Arial"/>
+          <w:sz w:val="20"/>
+          <w:szCs w:val="20"/>
+        </w:rPr>
+        <w:t xml:space="preserve"> list is created as </w:t>
+      </w:r>
+      <m:oMath>
+        <m:r>
+          <w:rPr>
+            <w:rFonts w:ascii="Cambria Math" w:eastAsiaTheme="minorEastAsia" w:hAnsi="Cambria Math" w:cs="Arial"/>
+            <w:sz w:val="20"/>
+            <w:szCs w:val="20"/>
+          </w:rPr>
+          <m:t>[0,1]</m:t>
+        </m:r>
+      </m:oMath>
+      <w:r>
+        <w:rPr>
+          <w:rFonts w:ascii="Arial" w:eastAsiaTheme="minorEastAsia" w:hAnsi="Arial" w:cs="Arial"/>
+          <w:sz w:val="20"/>
+          <w:szCs w:val="20"/>
+        </w:rPr>
+        <w:t xml:space="preserve"> and appending </w:t>
+      </w:r>
+      <m:oMath>
+        <m:r>
+          <w:rPr>
+            <w:rFonts w:ascii="Cambria Math" w:eastAsiaTheme="minorEastAsia" w:hAnsi="Cambria Math" w:cs="Arial"/>
+            <w:sz w:val="20"/>
+            <w:szCs w:val="20"/>
+          </w:rPr>
+          <m:t>i-</m:t>
+        </m:r>
+        <w:proofErr w:type="gramStart"/>
+        <m:r>
+          <w:rPr>
+            <w:rFonts w:ascii="Cambria Math" w:eastAsiaTheme="minorEastAsia" w:hAnsi="Cambria Math" w:cs="Arial"/>
+            <w:sz w:val="20"/>
+            <w:szCs w:val="20"/>
+          </w:rPr>
+          <m:t>1,i</m:t>
+        </m:r>
+        <w:proofErr w:type="gramEnd"/>
+        <m:r>
+          <w:rPr>
+            <w:rFonts w:ascii="Cambria Math" w:eastAsiaTheme="minorEastAsia" w:hAnsi="Cambria Math" w:cs="Arial"/>
+            <w:sz w:val="20"/>
+            <w:szCs w:val="20"/>
+          </w:rPr>
+          <m:t xml:space="preserve"> &amp; i+1</m:t>
+        </m:r>
+      </m:oMath>
+      <w:r>
+        <w:rPr>
+          <w:rFonts w:ascii="Arial" w:eastAsiaTheme="minorEastAsia" w:hAnsi="Arial" w:cs="Arial"/>
+          <w:sz w:val="20"/>
+          <w:szCs w:val="20"/>
+        </w:rPr>
+        <w:t xml:space="preserve"> for each row </w:t>
+      </w:r>
+      <m:oMath>
+        <m:r>
+          <w:rPr>
+            <w:rFonts w:ascii="Cambria Math" w:eastAsiaTheme="minorEastAsia" w:hAnsi="Cambria Math" w:cs="Arial"/>
+            <w:sz w:val="20"/>
+            <w:szCs w:val="20"/>
+          </w:rPr>
+          <m:t>i</m:t>
+        </m:r>
+      </m:oMath>
+      <w:r>
+        <w:rPr>
+          <w:rFonts w:ascii="Arial" w:eastAsiaTheme="minorEastAsia" w:hAnsi="Arial" w:cs="Arial"/>
+          <w:sz w:val="20"/>
+          <w:szCs w:val="20"/>
+        </w:rPr>
+        <w:t xml:space="preserve"> from 1</w:t>
+      </w:r>
+      <w:r>
+        <w:rPr>
+          <w:rFonts w:ascii="Arial" w:eastAsiaTheme="minorEastAsia" w:hAnsi="Arial" w:cs="Arial"/>
+          <w:sz w:val="20"/>
+          <w:szCs w:val="20"/>
+        </w:rPr>
+        <w:t xml:space="preserve"> </w:t>
+      </w:r>
+      <w:r>
+        <w:rPr>
+          <w:rFonts w:ascii="Arial" w:eastAsiaTheme="minorEastAsia" w:hAnsi="Arial" w:cs="Arial"/>
+          <w:sz w:val="20"/>
+          <w:szCs w:val="20"/>
+        </w:rPr>
+        <w:t>to</w:t>
+      </w:r>
+      <w:r>
+        <w:rPr>
+          <w:rFonts w:ascii="Arial" w:eastAsiaTheme="minorEastAsia" w:hAnsi="Arial" w:cs="Arial"/>
+          <w:sz w:val="20"/>
+          <w:szCs w:val="20"/>
+        </w:rPr>
+        <w:t xml:space="preserve"> </w:t>
+      </w:r>
+      <m:oMath>
+        <m:r>
+          <w:rPr>
+            <w:rFonts w:ascii="Cambria Math" w:eastAsiaTheme="minorEastAsia" w:hAnsi="Cambria Math" w:cs="Arial"/>
+            <w:sz w:val="20"/>
+            <w:szCs w:val="20"/>
+          </w:rPr>
+          <m:t>N</m:t>
+        </m:r>
+        <m:r>
+          <w:rPr>
+            <w:rFonts w:ascii="Cambria Math" w:eastAsiaTheme="minorEastAsia" w:hAnsi="Cambria Math" w:cs="Arial"/>
+            <w:sz w:val="20"/>
+            <w:szCs w:val="20"/>
+          </w:rPr>
+          <m:t>-1</m:t>
+        </m:r>
+      </m:oMath>
+      <w:r>
+        <w:rPr>
+          <w:rFonts w:ascii="Arial" w:eastAsiaTheme="minorEastAsia" w:hAnsi="Arial" w:cs="Arial"/>
+          <w:sz w:val="20"/>
+          <w:szCs w:val="20"/>
+        </w:rPr>
+        <w:t xml:space="preserve"> (except for the last row, which doesn’t contain an entry in the </w:t>
+      </w:r>
+      <m:oMath>
+        <m:r>
+          <w:rPr>
+            <w:rFonts w:ascii="Cambria Math" w:eastAsiaTheme="minorEastAsia" w:hAnsi="Cambria Math" w:cs="Arial"/>
+            <w:sz w:val="20"/>
+            <w:szCs w:val="20"/>
+          </w:rPr>
+          <m:t>i+1</m:t>
+        </m:r>
+      </m:oMath>
+      <w:r>
+        <w:rPr>
+          <w:rFonts w:ascii="Arial" w:eastAsiaTheme="minorEastAsia" w:hAnsi="Arial" w:cs="Arial"/>
+          <w:sz w:val="20"/>
+          <w:szCs w:val="20"/>
+        </w:rPr>
+        <w:t xml:space="preserve"> column, as that column doesn’t exist). Finally, the </w:t>
+      </w:r>
+      <m:oMath>
+        <m:r>
+          <w:rPr>
+            <w:rFonts w:ascii="Cambria Math" w:eastAsiaTheme="minorEastAsia" w:hAnsi="Cambria Math" w:cs="Arial"/>
+            <w:sz w:val="20"/>
+            <w:szCs w:val="20"/>
+          </w:rPr>
+          <m:t>rowStart</m:t>
+        </m:r>
+      </m:oMath>
+      <w:r>
+        <w:rPr>
+          <w:rFonts w:ascii="Arial" w:eastAsiaTheme="minorEastAsia" w:hAnsi="Arial" w:cs="Arial"/>
+          <w:sz w:val="20"/>
+          <w:szCs w:val="20"/>
+        </w:rPr>
+        <w:t xml:space="preserve"> list is </w:t>
+      </w:r>
+      <m:oMath>
+        <m:r>
+          <w:rPr>
+            <w:rFonts w:ascii="Cambria Math" w:eastAsiaTheme="minorEastAsia" w:hAnsi="Cambria Math" w:cs="Arial"/>
+            <w:sz w:val="20"/>
+            <w:szCs w:val="20"/>
+          </w:rPr>
+          <m:t>[0,2]</m:t>
+        </m:r>
+      </m:oMath>
+      <w:r>
+        <w:rPr>
+          <w:rFonts w:ascii="Arial" w:eastAsiaTheme="minorEastAsia" w:hAnsi="Arial" w:cs="Arial"/>
+          <w:sz w:val="20"/>
+          <w:szCs w:val="20"/>
+        </w:rPr>
+        <w:t xml:space="preserve"> and appending </w:t>
+      </w:r>
+      <m:oMath>
+        <m:r>
+          <w:rPr>
+            <w:rFonts w:ascii="Cambria Math" w:eastAsiaTheme="minorEastAsia" w:hAnsi="Cambria Math" w:cs="Arial"/>
+            <w:sz w:val="20"/>
+            <w:szCs w:val="20"/>
+          </w:rPr>
+          <m:t>3*i-1</m:t>
+        </m:r>
+      </m:oMath>
+      <w:r>
+        <w:rPr>
+          <w:rFonts w:ascii="Arial" w:eastAsiaTheme="minorEastAsia" w:hAnsi="Arial" w:cs="Arial"/>
+          <w:sz w:val="20"/>
+          <w:szCs w:val="20"/>
+        </w:rPr>
+        <w:t xml:space="preserve"> for each row </w:t>
+      </w:r>
+      <m:oMath>
+        <m:r>
+          <w:rPr>
+            <w:rFonts w:ascii="Cambria Math" w:eastAsiaTheme="minorEastAsia" w:hAnsi="Cambria Math" w:cs="Arial"/>
+            <w:sz w:val="20"/>
+            <w:szCs w:val="20"/>
+          </w:rPr>
+          <m:t>i</m:t>
+        </m:r>
+      </m:oMath>
+      <w:r>
+        <w:rPr>
+          <w:rFonts w:ascii="Arial" w:eastAsiaTheme="minorEastAsia" w:hAnsi="Arial" w:cs="Arial"/>
+          <w:sz w:val="20"/>
+          <w:szCs w:val="20"/>
+        </w:rPr>
+        <w:t xml:space="preserve">. Once completed, the lists are converted into </w:t>
+      </w:r>
+      <w:proofErr w:type="spellStart"/>
+      <w:r>
+        <w:rPr>
+          <w:rFonts w:ascii="Arial" w:eastAsiaTheme="minorEastAsia" w:hAnsi="Arial" w:cs="Arial"/>
+          <w:sz w:val="20"/>
+          <w:szCs w:val="20"/>
+        </w:rPr>
+        <w:t>numpy</w:t>
+      </w:r>
+      <w:proofErr w:type="spellEnd"/>
+      <w:r>
+        <w:rPr>
+          <w:rFonts w:ascii="Arial" w:eastAsiaTheme="minorEastAsia" w:hAnsi="Arial" w:cs="Arial"/>
+          <w:sz w:val="20"/>
+          <w:szCs w:val="20"/>
+        </w:rPr>
+        <w:t xml:space="preserve"> arrays.</w:t>
+      </w:r>
+    </w:p>
+    <w:p>
+      <w:pPr>
+        <w:rPr>
+          <w:rFonts w:ascii="Arial" w:eastAsiaTheme="minorEastAsia" w:hAnsi="Arial" w:cs="Arial"/>
+          <w:sz w:val="20"/>
+          <w:szCs w:val="20"/>
+        </w:rPr>
+      </w:pPr>
+    </w:p>
+    <w:p>
+      <w:pPr>
+        <w:rPr>
+          <w:rFonts w:ascii="Arial" w:eastAsiaTheme="minorEastAsia" w:hAnsi="Arial" w:cs="Arial"/>
+          <w:sz w:val="20"/>
+          <w:szCs w:val="20"/>
+        </w:rPr>
+      </w:pPr>
+      <w:r>
+        <w:rPr>
+          <w:rFonts w:ascii="Arial" w:eastAsiaTheme="minorEastAsia" w:hAnsi="Arial" w:cs="Arial"/>
+          <w:sz w:val="20"/>
+          <w:szCs w:val="20"/>
+        </w:rPr>
+        <w:t xml:space="preserve">The vector </w:t>
+      </w:r>
+      <m:oMath>
+        <m:r>
+          <w:rPr>
+            <w:rFonts w:ascii="Cambria Math" w:eastAsiaTheme="minorEastAsia" w:hAnsi="Cambria Math" w:cs="Arial"/>
+            <w:sz w:val="20"/>
+            <w:szCs w:val="20"/>
+          </w:rPr>
+          <m:t>b</m:t>
+        </m:r>
+      </m:oMath>
+      <w:r>
+        <w:rPr>
+          <w:rFonts w:ascii="Arial" w:eastAsiaTheme="minorEastAsia" w:hAnsi="Arial" w:cs="Arial"/>
+          <w:sz w:val="20"/>
+          <w:szCs w:val="20"/>
+        </w:rPr>
+        <w:t xml:space="preserve"> is created with </w:t>
+      </w:r>
+      <m:oMath>
+        <m:r>
+          <w:rPr>
+            <w:rFonts w:ascii="Cambria Math" w:eastAsiaTheme="minorEastAsia" w:hAnsi="Cambria Math" w:cs="Arial"/>
+            <w:sz w:val="20"/>
+            <w:szCs w:val="20"/>
+          </w:rPr>
+          <m:t>N-1</m:t>
+        </m:r>
+      </m:oMath>
+      <w:r>
+        <w:rPr>
+          <w:rFonts w:ascii="Arial" w:eastAsiaTheme="minorEastAsia" w:hAnsi="Arial" w:cs="Arial"/>
+          <w:sz w:val="20"/>
+          <w:szCs w:val="20"/>
+        </w:rPr>
+        <w:t xml:space="preserve"> rows, each representing the value of the option at a specified stock price at expiry. The list is created using </w:t>
+      </w:r>
+      <m:oMath>
+        <m:r>
+          <m:rPr>
+            <m:sty m:val="p"/>
+          </m:rPr>
+          <w:rPr>
+            <w:rFonts w:ascii="Cambria Math" w:eastAsiaTheme="minorEastAsia" w:hAnsi="Cambria Math" w:cs="Arial"/>
+            <w:sz w:val="20"/>
+            <w:szCs w:val="20"/>
+          </w:rPr>
+          <m:t>max⁡</m:t>
+        </m:r>
+        <m:r>
+          <w:rPr>
+            <w:rFonts w:ascii="Cambria Math" w:eastAsiaTheme="minorEastAsia" w:hAnsi="Cambria Math" w:cs="Arial"/>
+            <w:sz w:val="20"/>
+            <w:szCs w:val="20"/>
+          </w:rPr>
+          <m:t>{X-nh,0}</m:t>
+        </m:r>
+      </m:oMath>
+      <w:r>
+        <w:rPr>
+          <w:rFonts w:ascii="Arial" w:eastAsiaTheme="minorEastAsia" w:hAnsi="Arial" w:cs="Arial"/>
+          <w:sz w:val="20"/>
+          <w:szCs w:val="20"/>
+        </w:rPr>
+        <w:t xml:space="preserve"> where </w:t>
+      </w:r>
+      <m:oMath>
+        <m:r>
+          <w:rPr>
+            <w:rFonts w:ascii="Cambria Math" w:eastAsiaTheme="minorEastAsia" w:hAnsi="Cambria Math" w:cs="Arial"/>
+            <w:sz w:val="20"/>
+            <w:szCs w:val="20"/>
+          </w:rPr>
+          <m:t>X</m:t>
+        </m:r>
+      </m:oMath>
+      <w:r>
+        <w:rPr>
+          <w:rFonts w:ascii="Arial" w:eastAsiaTheme="minorEastAsia" w:hAnsi="Arial" w:cs="Arial"/>
+          <w:sz w:val="20"/>
+          <w:szCs w:val="20"/>
+        </w:rPr>
+        <w:t xml:space="preserve"> is the strike price, and </w:t>
+      </w:r>
+      <m:oMath>
+        <m:r>
+          <w:rPr>
+            <w:rFonts w:ascii="Cambria Math" w:eastAsiaTheme="minorEastAsia" w:hAnsi="Cambria Math" w:cs="Arial"/>
+            <w:sz w:val="20"/>
+            <w:szCs w:val="20"/>
+          </w:rPr>
+          <m:t>nh</m:t>
+        </m:r>
+      </m:oMath>
+      <w:r>
+        <w:rPr>
+          <w:rFonts w:ascii="Arial" w:eastAsiaTheme="minorEastAsia" w:hAnsi="Arial" w:cs="Arial"/>
+          <w:sz w:val="20"/>
+          <w:szCs w:val="20"/>
+        </w:rPr>
+        <w:t xml:space="preserve"> representing the stock price on that day. On the expiration day, option price is equal to </w:t>
+      </w:r>
+      <w:proofErr w:type="spellStart"/>
+      <w:r>
+        <w:rPr>
+          <w:rFonts w:ascii="Arial" w:eastAsiaTheme="minorEastAsia" w:hAnsi="Arial" w:cs="Arial"/>
+          <w:sz w:val="20"/>
+          <w:szCs w:val="20"/>
+        </w:rPr>
+        <w:t>payout</w:t>
+      </w:r>
+      <w:proofErr w:type="spellEnd"/>
+      <w:r>
+        <w:rPr>
+          <w:rFonts w:ascii="Arial" w:eastAsiaTheme="minorEastAsia" w:hAnsi="Arial" w:cs="Arial"/>
+          <w:sz w:val="20"/>
+          <w:szCs w:val="20"/>
+        </w:rPr>
+        <w:t>, so this is simply the value of a put option on that day.</w:t>
+      </w:r>
+      <w:r>
+        <w:rPr>
+          <w:rFonts w:ascii="Arial" w:eastAsiaTheme="minorEastAsia" w:hAnsi="Arial" w:cs="Arial"/>
+          <w:sz w:val="20"/>
+          <w:szCs w:val="20"/>
+        </w:rPr>
+        <w:t xml:space="preserve"> The correction value for </w:t>
+      </w:r>
+      <m:oMath>
+        <m:sSub>
+          <m:sSubPr>
+            <m:ctrlPr>
+              <w:rPr>
+                <w:rFonts w:ascii="Cambria Math" w:eastAsiaTheme="minorEastAsia" w:hAnsi="Cambria Math" w:cs="Arial"/>
+                <w:i/>
+                <w:sz w:val="20"/>
+                <w:szCs w:val="20"/>
+              </w:rPr>
+            </m:ctrlPr>
+          </m:sSubPr>
+          <m:e>
+            <m:r>
+              <w:rPr>
+                <w:rFonts w:ascii="Cambria Math" w:eastAsiaTheme="minorEastAsia" w:hAnsi="Cambria Math" w:cs="Arial"/>
+                <w:sz w:val="20"/>
+                <w:szCs w:val="20"/>
+              </w:rPr>
+              <m:t>f</m:t>
+            </m:r>
+          </m:e>
+          <m:sub>
+            <m:r>
+              <w:rPr>
+                <w:rFonts w:ascii="Cambria Math" w:eastAsiaTheme="minorEastAsia" w:hAnsi="Cambria Math" w:cs="Arial"/>
+                <w:sz w:val="20"/>
+                <w:szCs w:val="20"/>
+              </w:rPr>
+              <m:t>1</m:t>
+            </m:r>
+          </m:sub>
+        </m:sSub>
+        <m:r>
+          <w:rPr>
+            <w:rFonts w:ascii="Cambria Math" w:eastAsiaTheme="minorEastAsia" w:hAnsi="Cambria Math" w:cs="Arial"/>
+            <w:sz w:val="20"/>
+            <w:szCs w:val="20"/>
+          </w:rPr>
+          <m:t>, +</m:t>
+        </m:r>
+        <m:f>
+          <m:fPr>
+            <m:ctrlPr>
+              <w:rPr>
+                <w:rFonts w:ascii="Cambria Math" w:eastAsiaTheme="minorEastAsia" w:hAnsi="Cambria Math" w:cs="Arial"/>
+                <w:i/>
+                <w:sz w:val="20"/>
+                <w:szCs w:val="20"/>
+              </w:rPr>
+            </m:ctrlPr>
+          </m:fPr>
+          <m:num>
+            <m:r>
+              <w:rPr>
+                <w:rFonts w:ascii="Cambria Math" w:eastAsiaTheme="minorEastAsia" w:hAnsi="Cambria Math" w:cs="Arial"/>
+                <w:sz w:val="20"/>
+                <w:szCs w:val="20"/>
+              </w:rPr>
+              <m:t>k</m:t>
+            </m:r>
+          </m:num>
+          <m:den>
+            <m:r>
+              <w:rPr>
+                <w:rFonts w:ascii="Cambria Math" w:eastAsiaTheme="minorEastAsia" w:hAnsi="Cambria Math" w:cs="Arial"/>
+                <w:sz w:val="20"/>
+                <w:szCs w:val="20"/>
+              </w:rPr>
+              <m:t>2</m:t>
+            </m:r>
+          </m:den>
+        </m:f>
+        <m:d>
+          <m:dPr>
+            <m:ctrlPr>
+              <w:rPr>
+                <w:rFonts w:ascii="Cambria Math" w:eastAsiaTheme="minorEastAsia" w:hAnsi="Cambria Math" w:cs="Arial"/>
+                <w:i/>
+                <w:sz w:val="20"/>
+                <w:szCs w:val="20"/>
+              </w:rPr>
+            </m:ctrlPr>
+          </m:dPr>
+          <m:e>
+            <m:sSup>
+              <m:sSupPr>
+                <m:ctrlPr>
+                  <w:rPr>
+                    <w:rFonts w:ascii="Cambria Math" w:eastAsiaTheme="minorEastAsia" w:hAnsi="Cambria Math" w:cs="Arial"/>
+                    <w:i/>
+                    <w:sz w:val="20"/>
+                    <w:szCs w:val="20"/>
+                  </w:rPr>
+                </m:ctrlPr>
+              </m:sSupPr>
+              <m:e>
+                <m:r>
+                  <w:rPr>
+                    <w:rFonts w:ascii="Cambria Math" w:eastAsiaTheme="minorEastAsia" w:hAnsi="Cambria Math" w:cs="Arial"/>
+                    <w:sz w:val="20"/>
+                    <w:szCs w:val="20"/>
+                  </w:rPr>
+                  <m:t>σ</m:t>
+                </m:r>
+              </m:e>
+              <m:sup>
+                <m:r>
+                  <w:rPr>
+                    <w:rFonts w:ascii="Cambria Math" w:eastAsiaTheme="minorEastAsia" w:hAnsi="Cambria Math" w:cs="Arial"/>
+                    <w:sz w:val="20"/>
+                    <w:szCs w:val="20"/>
+                  </w:rPr>
+                  <m:t>2</m:t>
+                </m:r>
+              </m:sup>
+            </m:sSup>
+            <m:r>
+              <w:rPr>
+                <w:rFonts w:ascii="Cambria Math" w:eastAsiaTheme="minorEastAsia" w:hAnsi="Cambria Math" w:cs="Arial"/>
+                <w:sz w:val="20"/>
+                <w:szCs w:val="20"/>
+              </w:rPr>
+              <m:t>-r</m:t>
+            </m:r>
+          </m:e>
+        </m:d>
+        <m:r>
+          <w:rPr>
+            <w:rFonts w:ascii="Cambria Math" w:eastAsiaTheme="minorEastAsia" w:hAnsi="Cambria Math" w:cs="Arial"/>
+            <w:sz w:val="20"/>
+            <w:szCs w:val="20"/>
+          </w:rPr>
+          <m:t>X</m:t>
+        </m:r>
+      </m:oMath>
+      <w:r>
+        <w:rPr>
+          <w:rFonts w:ascii="Arial" w:eastAsiaTheme="minorEastAsia" w:hAnsi="Arial" w:cs="Arial"/>
+          <w:sz w:val="20"/>
+          <w:szCs w:val="20"/>
+        </w:rPr>
+        <w:t xml:space="preserve"> is applied before each iteration of SOR.</w:t>
+      </w:r>
+    </w:p>
+    <w:p>
+      <w:pPr>
+        <w:rPr>
+          <w:rFonts w:ascii="Arial" w:eastAsiaTheme="minorEastAsia" w:hAnsi="Arial" w:cs="Arial"/>
+          <w:sz w:val="20"/>
+          <w:szCs w:val="20"/>
+        </w:rPr>
+      </w:pPr>
+    </w:p>
+    <w:p>
+      <w:pPr>
+        <w:rPr>
+          <w:rFonts w:ascii="Arial" w:eastAsiaTheme="minorEastAsia" w:hAnsi="Arial" w:cs="Arial"/>
+          <w:sz w:val="20"/>
+          <w:szCs w:val="20"/>
+        </w:rPr>
+      </w:pPr>
+      <w:r>
+        <w:rPr>
+          <w:rFonts w:ascii="Arial" w:eastAsiaTheme="minorEastAsia" w:hAnsi="Arial" w:cs="Arial"/>
+          <w:sz w:val="20"/>
+          <w:szCs w:val="20"/>
+        </w:rPr>
+        <w:t xml:space="preserve">The maximum stock price is difficult to quantify with no knowledge of historical prices, so a value of 20, 100 or </w:t>
+      </w:r>
+      <m:oMath>
+        <m:r>
+          <w:rPr>
+            <w:rFonts w:ascii="Cambria Math" w:eastAsiaTheme="minorEastAsia" w:hAnsi="Cambria Math" w:cs="Arial"/>
+            <w:sz w:val="20"/>
+            <w:szCs w:val="20"/>
+          </w:rPr>
+          <m:t>4×</m:t>
+        </m:r>
+        <w:proofErr w:type="gramStart"/>
+        <m:r>
+          <m:rPr>
+            <m:sty m:val="p"/>
+          </m:rPr>
+          <w:rPr>
+            <w:rFonts w:ascii="Cambria Math" w:eastAsiaTheme="minorEastAsia" w:hAnsi="Cambria Math" w:cs="Arial"/>
+            <w:sz w:val="20"/>
+            <w:szCs w:val="20"/>
+          </w:rPr>
+          <m:t>max⁡</m:t>
+        </m:r>
+        <m:r>
+          <w:rPr>
+            <w:rFonts w:ascii="Cambria Math" w:eastAsiaTheme="minorEastAsia" w:hAnsi="Cambria Math" w:cs="Arial"/>
+            <w:sz w:val="20"/>
+            <w:szCs w:val="20"/>
+          </w:rPr>
+          <m:t>{</m:t>
+        </m:r>
+        <w:proofErr w:type="gramEnd"/>
+        <m:r>
+          <w:rPr>
+            <w:rFonts w:ascii="Cambria Math" w:eastAsiaTheme="minorEastAsia" w:hAnsi="Cambria Math" w:cs="Arial"/>
+            <w:sz w:val="20"/>
+            <w:szCs w:val="20"/>
+          </w:rPr>
+          <m:t>stock price, exercise price}</m:t>
+        </m:r>
+      </m:oMath>
+      <w:r>
+        <w:rPr>
+          <w:rFonts w:ascii="Arial" w:eastAsiaTheme="minorEastAsia" w:hAnsi="Arial" w:cs="Arial"/>
+          <w:sz w:val="20"/>
+          <w:szCs w:val="20"/>
+        </w:rPr>
+        <w:t xml:space="preserve"> is taken to be sufficiently high, based on the value of the stock and exercise price.</w:t>
+      </w:r>
+    </w:p>
+    <w:p>
+      <w:pPr>
+        <w:rPr>
+          <w:rFonts w:ascii="Arial" w:eastAsiaTheme="minorEastAsia" w:hAnsi="Arial" w:cs="Arial"/>
+          <w:sz w:val="20"/>
+          <w:szCs w:val="20"/>
+        </w:rPr>
+      </w:pPr>
+    </w:p>
+    <w:p>
+      <w:pPr>
+        <w:rPr>
+          <w:rFonts w:ascii="Arial" w:eastAsiaTheme="minorEastAsia" w:hAnsi="Arial" w:cs="Arial"/>
+          <w:sz w:val="20"/>
+          <w:szCs w:val="20"/>
+        </w:rPr>
+      </w:pPr>
+      <w:r>
+        <w:rPr>
+          <w:rFonts w:ascii="Arial" w:eastAsiaTheme="minorEastAsia" w:hAnsi="Arial" w:cs="Arial"/>
+          <w:sz w:val="20"/>
+          <w:szCs w:val="20"/>
+        </w:rPr>
+        <w:t xml:space="preserve">The number of time steps </w:t>
+      </w:r>
+      <m:oMath>
+        <m:r>
+          <w:rPr>
+            <w:rFonts w:ascii="Cambria Math" w:eastAsiaTheme="minorEastAsia" w:hAnsi="Cambria Math" w:cs="Arial"/>
+            <w:sz w:val="20"/>
+            <w:szCs w:val="20"/>
+          </w:rPr>
+          <m:t>M</m:t>
+        </m:r>
+      </m:oMath>
+      <w:r>
+        <w:rPr>
+          <w:rFonts w:ascii="Arial" w:eastAsiaTheme="minorEastAsia" w:hAnsi="Arial" w:cs="Arial"/>
+          <w:sz w:val="20"/>
+          <w:szCs w:val="20"/>
+        </w:rPr>
+        <w:t xml:space="preserve">, price steps </w:t>
+      </w:r>
+      <m:oMath>
+        <m:r>
+          <w:rPr>
+            <w:rFonts w:ascii="Cambria Math" w:eastAsiaTheme="minorEastAsia" w:hAnsi="Cambria Math" w:cs="Arial"/>
+            <w:sz w:val="20"/>
+            <w:szCs w:val="20"/>
+          </w:rPr>
+          <m:t>N</m:t>
+        </m:r>
+      </m:oMath>
+      <w:r>
+        <w:rPr>
+          <w:rFonts w:ascii="Arial" w:eastAsiaTheme="minorEastAsia" w:hAnsi="Arial" w:cs="Arial"/>
+          <w:sz w:val="20"/>
+          <w:szCs w:val="20"/>
+        </w:rPr>
+        <w:t xml:space="preserve"> and iterations per round of SOR</w:t>
+      </w:r>
+      <w:r>
+        <w:rPr>
+          <w:rFonts w:ascii="Arial" w:eastAsiaTheme="minorEastAsia" w:hAnsi="Arial" w:cs="Arial"/>
+          <w:sz w:val="20"/>
+          <w:szCs w:val="20"/>
+        </w:rPr>
+        <w:t xml:space="preserve"> (</w:t>
+      </w:r>
+      <m:oMath>
+        <m:r>
+          <w:rPr>
+            <w:rFonts w:ascii="Cambria Math" w:eastAsiaTheme="minorEastAsia" w:hAnsi="Cambria Math" w:cs="Arial"/>
+            <w:sz w:val="20"/>
+            <w:szCs w:val="20"/>
+          </w:rPr>
+          <m:t>maxits</m:t>
+        </m:r>
+      </m:oMath>
+      <w:r>
+        <w:rPr>
+          <w:rFonts w:ascii="Arial" w:eastAsiaTheme="minorEastAsia" w:hAnsi="Arial" w:cs="Arial"/>
+          <w:sz w:val="20"/>
+          <w:szCs w:val="20"/>
+        </w:rPr>
+        <w:t>)</w:t>
+      </w:r>
+      <w:r>
+        <w:rPr>
+          <w:rFonts w:ascii="Arial" w:eastAsiaTheme="minorEastAsia" w:hAnsi="Arial" w:cs="Arial"/>
+          <w:sz w:val="20"/>
+          <w:szCs w:val="20"/>
+        </w:rPr>
+        <w:t xml:space="preserve"> represent a trade-off between time and accuracy. After testing, </w:t>
+      </w:r>
+      <m:oMath>
+        <m:r>
+          <w:rPr>
+            <w:rFonts w:ascii="Cambria Math" w:eastAsiaTheme="minorEastAsia" w:hAnsi="Cambria Math" w:cs="Arial"/>
+            <w:sz w:val="20"/>
+            <w:szCs w:val="20"/>
+          </w:rPr>
+          <m:t>N=300</m:t>
+        </m:r>
+      </m:oMath>
+      <w:r>
+        <w:rPr>
+          <w:rFonts w:ascii="Arial" w:eastAsiaTheme="minorEastAsia" w:hAnsi="Arial" w:cs="Arial"/>
+          <w:sz w:val="20"/>
+          <w:szCs w:val="20"/>
+        </w:rPr>
+        <w:t xml:space="preserve">, </w:t>
+      </w:r>
+      <m:oMath>
+        <m:r>
+          <w:rPr>
+            <w:rFonts w:ascii="Cambria Math" w:eastAsiaTheme="minorEastAsia" w:hAnsi="Cambria Math" w:cs="Arial"/>
+            <w:sz w:val="20"/>
+            <w:szCs w:val="20"/>
+          </w:rPr>
+          <m:t>M=100</m:t>
+        </m:r>
+      </m:oMath>
+      <w:r>
+        <w:rPr>
+          <w:rFonts w:ascii="Arial" w:eastAsiaTheme="minorEastAsia" w:hAnsi="Arial" w:cs="Arial"/>
+          <w:sz w:val="20"/>
+          <w:szCs w:val="20"/>
+        </w:rPr>
+        <w:t xml:space="preserve"> and </w:t>
+      </w:r>
+      <m:oMath>
+        <m:r>
+          <w:rPr>
+            <w:rFonts w:ascii="Cambria Math" w:eastAsiaTheme="minorEastAsia" w:hAnsi="Cambria Math" w:cs="Arial"/>
+            <w:sz w:val="20"/>
+            <w:szCs w:val="20"/>
+          </w:rPr>
+          <m:t>maxits=300</m:t>
+        </m:r>
+      </m:oMath>
+      <w:r>
+        <w:rPr>
+          <w:rFonts w:ascii="Arial" w:eastAsiaTheme="minorEastAsia" w:hAnsi="Arial" w:cs="Arial"/>
+          <w:sz w:val="20"/>
+          <w:szCs w:val="20"/>
+        </w:rPr>
+        <w:t xml:space="preserve"> produced reliable results in a reasonable time frame.</w:t>
+      </w:r>
+    </w:p>
+    <w:p>
+      <w:pPr>
+        <w:rPr>
+          <w:rFonts w:ascii="Arial" w:eastAsiaTheme="minorEastAsia" w:hAnsi="Arial" w:cs="Arial"/>
+          <w:sz w:val="20"/>
+          <w:szCs w:val="20"/>
+        </w:rPr>
+      </w:pPr>
+    </w:p>
+    <w:p>
+      <w:pPr>
+        <w:rPr>
+          <w:rFonts w:ascii="Arial" w:hAnsi="Arial" w:cs="Arial"/>
+          <w:sz w:val="20"/>
+          <w:szCs w:val="20"/>
+        </w:rPr>
+      </w:pPr>
+      <w:r>
+        <w:rPr>
+          <w:rFonts w:ascii="Arial" w:eastAsiaTheme="minorEastAsia" w:hAnsi="Arial" w:cs="Arial"/>
+          <w:sz w:val="20"/>
+          <w:szCs w:val="20"/>
+        </w:rPr>
+        <w:t xml:space="preserve">The Black-Scholes matrix and initial solution vector </w:t>
+      </w:r>
+      <m:oMath>
+        <m:r>
+          <w:rPr>
+            <w:rFonts w:ascii="Cambria Math" w:eastAsiaTheme="minorEastAsia" w:hAnsi="Cambria Math" w:cs="Arial"/>
+            <w:sz w:val="20"/>
+            <w:szCs w:val="20"/>
+          </w:rPr>
+          <m:t>b</m:t>
+        </m:r>
+      </m:oMath>
+      <w:r>
+        <w:rPr>
+          <w:rFonts w:ascii="Arial" w:eastAsiaTheme="minorEastAsia" w:hAnsi="Arial" w:cs="Arial"/>
+          <w:sz w:val="20"/>
+          <w:szCs w:val="20"/>
+        </w:rPr>
+        <w:t xml:space="preserve"> are run through SOR </w:t>
+      </w:r>
+      <m:oMath>
+        <m:r>
+          <w:rPr>
+            <w:rFonts w:ascii="Cambria Math" w:eastAsiaTheme="minorEastAsia" w:hAnsi="Cambria Math" w:cs="Arial"/>
+            <w:sz w:val="20"/>
+            <w:szCs w:val="20"/>
+          </w:rPr>
+          <m:t>M-1</m:t>
+        </m:r>
+      </m:oMath>
+      <w:r>
+        <w:rPr>
+          <w:rFonts w:ascii="Arial" w:eastAsiaTheme="minorEastAsia" w:hAnsi="Arial" w:cs="Arial"/>
+          <w:sz w:val="20"/>
+          <w:szCs w:val="20"/>
+        </w:rPr>
+        <w:t xml:space="preserve"> times, with the calculated </w:t>
+      </w:r>
+      <m:oMath>
+        <m:r>
+          <w:rPr>
+            <w:rFonts w:ascii="Cambria Math" w:eastAsiaTheme="minorEastAsia" w:hAnsi="Cambria Math" w:cs="Arial"/>
+            <w:sz w:val="20"/>
+            <w:szCs w:val="20"/>
+          </w:rPr>
+          <m:t>x</m:t>
+        </m:r>
+      </m:oMath>
+      <w:r>
+        <w:rPr>
+          <w:rFonts w:ascii="Arial" w:eastAsiaTheme="minorEastAsia" w:hAnsi="Arial" w:cs="Arial"/>
+          <w:sz w:val="20"/>
+          <w:szCs w:val="20"/>
+        </w:rPr>
+        <w:t xml:space="preserve"> vector becoming the solution vector </w:t>
+      </w:r>
+      <m:oMath>
+        <m:r>
+          <w:rPr>
+            <w:rFonts w:ascii="Cambria Math" w:eastAsiaTheme="minorEastAsia" w:hAnsi="Cambria Math" w:cs="Arial"/>
+            <w:sz w:val="20"/>
+            <w:szCs w:val="20"/>
+          </w:rPr>
+          <m:t>b</m:t>
+        </m:r>
+      </m:oMath>
+      <w:r>
+        <w:rPr>
+          <w:rFonts w:ascii="Arial" w:eastAsiaTheme="minorEastAsia" w:hAnsi="Arial" w:cs="Arial"/>
+          <w:sz w:val="20"/>
+          <w:szCs w:val="20"/>
+        </w:rPr>
+        <w:t xml:space="preserve"> for the subsequent iteration (after the first value </w:t>
+      </w:r>
+      <m:oMath>
+        <m:sSub>
+          <m:sSubPr>
+            <m:ctrlPr>
+              <w:rPr>
+                <w:rFonts w:ascii="Cambria Math" w:eastAsiaTheme="minorEastAsia" w:hAnsi="Cambria Math" w:cs="Arial"/>
+                <w:i/>
+                <w:sz w:val="20"/>
+                <w:szCs w:val="20"/>
+              </w:rPr>
+            </m:ctrlPr>
+          </m:sSubPr>
+          <m:e>
+            <m:r>
+              <w:rPr>
+                <w:rFonts w:ascii="Cambria Math" w:eastAsiaTheme="minorEastAsia" w:hAnsi="Cambria Math" w:cs="Arial"/>
+                <w:sz w:val="20"/>
+                <w:szCs w:val="20"/>
+              </w:rPr>
+              <m:t>f</m:t>
+            </m:r>
+          </m:e>
+          <m:sub>
+            <m:r>
+              <w:rPr>
+                <w:rFonts w:ascii="Cambria Math" w:eastAsiaTheme="minorEastAsia" w:hAnsi="Cambria Math" w:cs="Arial"/>
+                <w:sz w:val="20"/>
+                <w:szCs w:val="20"/>
+              </w:rPr>
+              <m:t>1</m:t>
+            </m:r>
+          </m:sub>
+        </m:sSub>
+        <m:r>
+          <w:rPr>
+            <w:rFonts w:ascii="Cambria Math" w:eastAsiaTheme="minorEastAsia" w:hAnsi="Cambria Math" w:cs="Arial"/>
+            <w:sz w:val="20"/>
+            <w:szCs w:val="20"/>
+          </w:rPr>
+          <m:t>,m</m:t>
+        </m:r>
+      </m:oMath>
+      <w:r>
+        <w:rPr>
+          <w:rFonts w:ascii="Arial" w:eastAsiaTheme="minorEastAsia" w:hAnsi="Arial" w:cs="Arial"/>
+          <w:sz w:val="20"/>
+          <w:szCs w:val="20"/>
+        </w:rPr>
+        <w:t xml:space="preserve"> is corrected </w:t>
+      </w:r>
+      <m:oMath>
+        <m:r>
+          <w:rPr>
+            <w:rFonts w:ascii="Cambria Math" w:eastAsiaTheme="minorEastAsia" w:hAnsi="Cambria Math" w:cs="Arial"/>
+            <w:sz w:val="20"/>
+            <w:szCs w:val="20"/>
+          </w:rPr>
+          <m:t>+</m:t>
+        </m:r>
+        <m:f>
+          <m:fPr>
+            <m:ctrlPr>
+              <w:rPr>
+                <w:rFonts w:ascii="Cambria Math" w:eastAsiaTheme="minorEastAsia" w:hAnsi="Cambria Math" w:cs="Arial"/>
+                <w:i/>
+                <w:sz w:val="20"/>
+                <w:szCs w:val="20"/>
+              </w:rPr>
+            </m:ctrlPr>
+          </m:fPr>
+          <m:num>
+            <m:r>
+              <w:rPr>
+                <w:rFonts w:ascii="Cambria Math" w:eastAsiaTheme="minorEastAsia" w:hAnsi="Cambria Math" w:cs="Arial"/>
+                <w:sz w:val="20"/>
+                <w:szCs w:val="20"/>
+              </w:rPr>
+              <m:t>k</m:t>
+            </m:r>
+          </m:num>
+          <m:den>
+            <m:r>
+              <w:rPr>
+                <w:rFonts w:ascii="Cambria Math" w:eastAsiaTheme="minorEastAsia" w:hAnsi="Cambria Math" w:cs="Arial"/>
+                <w:sz w:val="20"/>
+                <w:szCs w:val="20"/>
+              </w:rPr>
+              <m:t>2</m:t>
+            </m:r>
+          </m:den>
+        </m:f>
+        <m:d>
+          <m:dPr>
+            <m:ctrlPr>
+              <w:rPr>
+                <w:rFonts w:ascii="Cambria Math" w:eastAsiaTheme="minorEastAsia" w:hAnsi="Cambria Math" w:cs="Arial"/>
+                <w:i/>
+                <w:sz w:val="20"/>
+                <w:szCs w:val="20"/>
+              </w:rPr>
+            </m:ctrlPr>
+          </m:dPr>
+          <m:e>
+            <m:sSup>
+              <m:sSupPr>
+                <m:ctrlPr>
+                  <w:rPr>
+                    <w:rFonts w:ascii="Cambria Math" w:eastAsiaTheme="minorEastAsia" w:hAnsi="Cambria Math" w:cs="Arial"/>
+                    <w:i/>
+                    <w:sz w:val="20"/>
+                    <w:szCs w:val="20"/>
+                  </w:rPr>
+                </m:ctrlPr>
+              </m:sSupPr>
+              <m:e>
+                <m:r>
+                  <w:rPr>
+                    <w:rFonts w:ascii="Cambria Math" w:eastAsiaTheme="minorEastAsia" w:hAnsi="Cambria Math" w:cs="Arial"/>
+                    <w:sz w:val="20"/>
+                    <w:szCs w:val="20"/>
+                  </w:rPr>
+                  <m:t>σ</m:t>
+                </m:r>
+              </m:e>
+              <m:sup>
+                <m:r>
+                  <w:rPr>
+                    <w:rFonts w:ascii="Cambria Math" w:eastAsiaTheme="minorEastAsia" w:hAnsi="Cambria Math" w:cs="Arial"/>
+                    <w:sz w:val="20"/>
+                    <w:szCs w:val="20"/>
+                  </w:rPr>
+                  <m:t>2</m:t>
+                </m:r>
+              </m:sup>
+            </m:sSup>
+            <m:r>
+              <w:rPr>
+                <w:rFonts w:ascii="Cambria Math" w:eastAsiaTheme="minorEastAsia" w:hAnsi="Cambria Math" w:cs="Arial"/>
+                <w:sz w:val="20"/>
+                <w:szCs w:val="20"/>
+              </w:rPr>
+              <m:t>-r</m:t>
+            </m:r>
+          </m:e>
+        </m:d>
+        <m:r>
+          <w:rPr>
+            <w:rFonts w:ascii="Cambria Math" w:eastAsiaTheme="minorEastAsia" w:hAnsi="Cambria Math" w:cs="Arial"/>
+            <w:sz w:val="20"/>
+            <w:szCs w:val="20"/>
+          </w:rPr>
+          <m:t>X</m:t>
+        </m:r>
+      </m:oMath>
+      <w:r>
+        <w:rPr>
+          <w:rFonts w:ascii="Arial" w:eastAsiaTheme="minorEastAsia" w:hAnsi="Arial" w:cs="Arial"/>
+          <w:sz w:val="20"/>
+          <w:szCs w:val="20"/>
+        </w:rPr>
+        <w:t xml:space="preserve">). After </w:t>
+      </w:r>
+      <m:oMath>
+        <m:r>
+          <w:rPr>
+            <w:rFonts w:ascii="Cambria Math" w:eastAsiaTheme="minorEastAsia" w:hAnsi="Cambria Math" w:cs="Arial"/>
+            <w:sz w:val="20"/>
+            <w:szCs w:val="20"/>
+          </w:rPr>
+          <m:t>M-1</m:t>
+        </m:r>
+      </m:oMath>
+      <w:r>
+        <w:rPr>
+          <w:rFonts w:ascii="Arial" w:eastAsiaTheme="minorEastAsia" w:hAnsi="Arial" w:cs="Arial"/>
+          <w:sz w:val="20"/>
+          <w:szCs w:val="20"/>
+        </w:rPr>
+        <w:t xml:space="preserve"> iterations, at the 0</w:t>
+      </w:r>
+      <w:proofErr w:type="spellStart"/>
+      <w:r>
+        <w:rPr>
+          <w:rFonts w:ascii="Arial" w:eastAsiaTheme="minorEastAsia" w:hAnsi="Arial" w:cs="Arial"/>
+          <w:sz w:val="20"/>
+          <w:szCs w:val="20"/>
+          <w:vertAlign w:val="superscript"/>
+        </w:rPr>
+        <w:t>th</w:t>
+      </w:r>
+      <w:proofErr w:type="spellEnd"/>
+      <w:r>
+        <w:rPr>
+          <w:rFonts w:ascii="Arial" w:eastAsiaTheme="minorEastAsia" w:hAnsi="Arial" w:cs="Arial"/>
+          <w:sz w:val="20"/>
+          <w:szCs w:val="20"/>
+        </w:rPr>
+        <w:t xml:space="preserve"> time step (present day) the option value at the specified stock price is calculated and returned to the user.</w:t>
+      </w:r>
+    </w:p>
+    <w:p>
+      <w:pPr>
         <w:rPr>
           <w:rFonts w:ascii="Arial" w:hAnsi="Arial" w:cs="Arial"/>
           <w:b/>
           <w:sz w:val="20"/>
           <w:szCs w:val="20"/>
         </w:rPr>
-        <w:br/>
-      </w:r>
+      </w:pPr>
+    </w:p>
+    <w:p>
+      <w:pPr>
+        <w:rPr>
+          <w:rFonts w:ascii="Arial" w:hAnsi="Arial" w:cs="Arial"/>
+          <w:b/>
+          <w:sz w:val="20"/>
+          <w:szCs w:val="20"/>
+        </w:rPr>
+      </w:pPr>
     </w:p>
     <w:p>
       <w:pPr>
@@ -1679,7 +2891,9 @@
           <w:szCs w:val="20"/>
         </w:rPr>
       </w:pPr>
-    </w:p>
+      <w:bookmarkStart w:id="0" w:name="_GoBack"/>
+    </w:p>
+    <w:bookmarkEnd w:id="0"/>
     <w:p>
       <w:pPr>
         <w:rPr>
@@ -1926,8 +3140,14 @@
         </w:rPr>
         <w:t xml:space="preserve">The final algorithm optimization was </w:t>
       </w:r>
-      <w:bookmarkStart w:id="0" w:name="_GoBack"/>
-      <w:bookmarkEnd w:id="0"/>
+      <w:r>
+        <w:rPr>
+          <w:rFonts w:ascii="Arial" w:hAnsi="Arial" w:cs="Arial"/>
+          <w:sz w:val="20"/>
+          <w:szCs w:val="20"/>
+        </w:rPr>
+        <w:t>to calculate the relative condition of the matrix in order to set the residual convergence to better match</w:t>
+      </w:r>
     </w:p>
     <w:p>
       <w:pPr>
